--- a/assets/images/SJacobs_Resume.docx
+++ b/assets/images/SJacobs_Resume.docx
@@ -421,7 +421,27 @@
           <w:szCs w:val="22"/>
           <w:highlight w:val="white"/>
         </w:rPr>
-        <w:t xml:space="preserve">Languages: </w:t>
+        <w:t>Languages</w:t>
+      </w:r>
+      <w:r>
+        <w:rPr>
+          <w:rFonts w:ascii="Inter" w:eastAsia="Inter" w:hAnsi="Inter" w:cs="Inter"/>
+          <w:b/>
+          <w:sz w:val="22"/>
+          <w:szCs w:val="22"/>
+          <w:highlight w:val="white"/>
+        </w:rPr>
+        <w:t xml:space="preserve"> and Tools</w:t>
+      </w:r>
+      <w:r>
+        <w:rPr>
+          <w:rFonts w:ascii="Inter" w:eastAsia="Inter" w:hAnsi="Inter" w:cs="Inter"/>
+          <w:b/>
+          <w:sz w:val="22"/>
+          <w:szCs w:val="22"/>
+          <w:highlight w:val="white"/>
+        </w:rPr>
+        <w:t xml:space="preserve">: </w:t>
       </w:r>
       <w:r>
         <w:rPr>
@@ -432,25 +452,23 @@
         </w:rPr>
         <w:t>JavaScript ES6+, CSS3, HTML5, SQL, jQuery, Python</w:t>
       </w:r>
-    </w:p>
-    <w:p>
-      <w:pPr>
-        <w:rPr>
-          <w:rFonts w:ascii="Inter" w:eastAsia="Inter" w:hAnsi="Inter" w:cs="Inter"/>
+      <w:r>
+        <w:rPr>
+          <w:rFonts w:ascii="Roboto" w:eastAsia="Roboto" w:hAnsi="Roboto" w:cs="Roboto"/>
           <w:sz w:val="22"/>
           <w:szCs w:val="22"/>
           <w:highlight w:val="white"/>
         </w:rPr>
-      </w:pPr>
-      <w:r>
-        <w:rPr>
-          <w:rFonts w:ascii="Inter" w:eastAsia="Inter" w:hAnsi="Inter" w:cs="Inter"/>
-          <w:b/>
+        <w:t xml:space="preserve">, </w:t>
+      </w:r>
+      <w:r>
+        <w:rPr>
+          <w:rFonts w:ascii="Roboto" w:eastAsia="Roboto" w:hAnsi="Roboto" w:cs="Roboto"/>
           <w:sz w:val="22"/>
           <w:szCs w:val="22"/>
           <w:highlight w:val="white"/>
         </w:rPr>
-        <w:t xml:space="preserve">Tools: </w:t>
+        <w:t>GitHub, MongoDB, Express, React, Node, Bootstrap, SDLC</w:t>
       </w:r>
       <w:r>
         <w:rPr>
@@ -459,7 +477,7 @@
           <w:szCs w:val="22"/>
           <w:highlight w:val="white"/>
         </w:rPr>
-        <w:t>GitHub, MongoDB, MySQL, Express, React, Node, Handlebars, Query, Bootstrap, SDLC</w:t>
+        <w:t>, Agile Methodology</w:t>
       </w:r>
     </w:p>
     <w:p>
@@ -2002,7 +2020,47 @@
           <w:sz w:val="22"/>
           <w:szCs w:val="22"/>
         </w:rPr>
-        <w:t>A 24-week intensive program focused on gaining technical programming skills in HTML5, CSS3, JavaScript, jQuery, Progressive Web Apps, Agile Methodology, Bootstrap, React.js, Express.js, Node.js, MongoDB, MySQL, Command Line, Git, Python, Java, C#, and Amazon Web Services</w:t>
+        <w:t>24-week intensive program focused on gaining technical programming skills in</w:t>
+      </w:r>
+      <w:r>
+        <w:rPr>
+          <w:rFonts w:ascii="Inter" w:eastAsia="Inter" w:hAnsi="Inter" w:cs="Inter"/>
+          <w:sz w:val="22"/>
+          <w:szCs w:val="22"/>
+        </w:rPr>
+        <w:t>cluding</w:t>
+      </w:r>
+      <w:r>
+        <w:rPr>
+          <w:rFonts w:ascii="Inter" w:eastAsia="Inter" w:hAnsi="Inter" w:cs="Inter"/>
+          <w:sz w:val="22"/>
+          <w:szCs w:val="22"/>
+        </w:rPr>
+        <w:t xml:space="preserve"> HTML5, CSS3, JavaScript, jQuery, Progressive Web Apps, Agile Methodology, Bootstrap, React.js, Express.js, Node.js, MongoDB, MySQL, Command Line, </w:t>
+      </w:r>
+      <w:r>
+        <w:rPr>
+          <w:rFonts w:ascii="Inter" w:eastAsia="Inter" w:hAnsi="Inter" w:cs="Inter"/>
+          <w:sz w:val="22"/>
+          <w:szCs w:val="22"/>
+        </w:rPr>
+        <w:t xml:space="preserve">OOP, </w:t>
+      </w:r>
+      <w:r>
+        <w:rPr>
+          <w:rFonts w:ascii="Inter" w:eastAsia="Inter" w:hAnsi="Inter" w:cs="Inter"/>
+          <w:sz w:val="22"/>
+          <w:szCs w:val="22"/>
+        </w:rPr>
+        <w:t>Git, Python, Java, C#, Amazon Web Services</w:t>
+      </w:r>
+      <w:r>
+        <w:rPr>
+          <w:rFonts w:ascii="Inter" w:eastAsia="Inter" w:hAnsi="Inter" w:cs="Inter"/>
+          <w:sz w:val="22"/>
+          <w:szCs w:val="22"/>
+        </w:rPr>
+        <w:t xml:space="preserve"> and more</w:t>
       </w:r>
     </w:p>
     <w:p>

--- a/assets/images/SJacobs_Resume.docx
+++ b/assets/images/SJacobs_Resume.docx
@@ -335,15 +335,31 @@
           <w:sz w:val="22"/>
           <w:szCs w:val="22"/>
         </w:rPr>
-        <w:t>combined with</w:t>
-      </w:r>
-      <w:r>
-        <w:rPr>
-          <w:rFonts w:ascii="Inter" w:eastAsia="Inter" w:hAnsi="Inter" w:cs="Inter"/>
-          <w:sz w:val="22"/>
-          <w:szCs w:val="22"/>
-        </w:rPr>
-        <w:t xml:space="preserve"> a love for continued learning. Applied strong problem solving and collaborative skills in various web development projects. Seeking fast-paced, </w:t>
+        <w:t>with</w:t>
+      </w:r>
+      <w:r>
+        <w:rPr>
+          <w:rFonts w:ascii="Inter" w:eastAsia="Inter" w:hAnsi="Inter" w:cs="Inter"/>
+          <w:sz w:val="22"/>
+          <w:szCs w:val="22"/>
+        </w:rPr>
+        <w:t xml:space="preserve"> a love for </w:t>
+      </w:r>
+      <w:r>
+        <w:rPr>
+          <w:rFonts w:ascii="Inter" w:eastAsia="Inter" w:hAnsi="Inter" w:cs="Inter"/>
+          <w:sz w:val="22"/>
+          <w:szCs w:val="22"/>
+        </w:rPr>
+        <w:t>continued learning</w:t>
+      </w:r>
+      <w:r>
+        <w:rPr>
+          <w:rFonts w:ascii="Inter" w:eastAsia="Inter" w:hAnsi="Inter" w:cs="Inter"/>
+          <w:sz w:val="22"/>
+          <w:szCs w:val="22"/>
+        </w:rPr>
+        <w:t xml:space="preserve">. Applied strong problem solving and collaborative skills in various web development projects. Seeking fast-paced, </w:t>
       </w:r>
       <w:r>
         <w:rPr>
@@ -450,7 +466,7 @@
           <w:szCs w:val="22"/>
           <w:highlight w:val="white"/>
         </w:rPr>
-        <w:t>JavaScript ES6+, CSS3, HTML5, SQL, jQuery, Python</w:t>
+        <w:t>JavaScript ES6+, CSS3, HTML5, SQL, jQuery</w:t>
       </w:r>
       <w:r>
         <w:rPr>
@@ -479,6 +495,16 @@
         </w:rPr>
         <w:t>, Agile Methodology</w:t>
       </w:r>
+    </w:p>
+    <w:p>
+      <w:pPr>
+        <w:rPr>
+          <w:rFonts w:ascii="Roboto" w:eastAsia="Roboto" w:hAnsi="Roboto" w:cs="Roboto"/>
+          <w:sz w:val="22"/>
+          <w:szCs w:val="22"/>
+          <w:highlight w:val="white"/>
+        </w:rPr>
+      </w:pPr>
     </w:p>
     <w:p>
       <w:pPr>
@@ -490,6 +516,321 @@
           <w:smallCaps/>
         </w:rPr>
       </w:pPr>
+      <w:r>
+        <w:rPr>
+          <w:rFonts w:ascii="Inter" w:eastAsia="Inter" w:hAnsi="Inter" w:cs="Inter"/>
+          <w:b/>
+          <w:smallCaps/>
+        </w:rPr>
+        <w:t>Projects</w:t>
+      </w:r>
+    </w:p>
+    <w:p>
+      <w:pPr>
+        <w:jc w:val="both"/>
+        <w:rPr>
+          <w:rFonts w:ascii="Inter" w:eastAsia="Inter" w:hAnsi="Inter" w:cs="Inter"/>
+          <w:b/>
+          <w:sz w:val="22"/>
+          <w:szCs w:val="22"/>
+        </w:rPr>
+      </w:pPr>
+      <w:proofErr w:type="spellStart"/>
+      <w:r>
+        <w:rPr>
+          <w:rFonts w:ascii="Inter" w:eastAsia="Inter" w:hAnsi="Inter" w:cs="Inter"/>
+          <w:b/>
+          <w:sz w:val="22"/>
+          <w:szCs w:val="22"/>
+        </w:rPr>
+        <w:t>PawPals</w:t>
+      </w:r>
+      <w:proofErr w:type="spellEnd"/>
+      <w:r>
+        <w:rPr>
+          <w:rFonts w:ascii="Inter" w:eastAsia="Inter" w:hAnsi="Inter" w:cs="Inter"/>
+          <w:b/>
+          <w:sz w:val="22"/>
+          <w:szCs w:val="22"/>
+        </w:rPr>
+        <w:t xml:space="preserve"> </w:t>
+      </w:r>
+      <w:r>
+        <w:rPr>
+          <w:rFonts w:ascii="Inter" w:eastAsia="Inter" w:hAnsi="Inter" w:cs="Inter"/>
+          <w:color w:val="1155CC"/>
+          <w:sz w:val="22"/>
+          <w:szCs w:val="22"/>
+          <w:u w:val="single"/>
+        </w:rPr>
+        <w:t>github.com/thebobfather2/</w:t>
+      </w:r>
+      <w:proofErr w:type="spellStart"/>
+      <w:r>
+        <w:rPr>
+          <w:rFonts w:ascii="Inter" w:eastAsia="Inter" w:hAnsi="Inter" w:cs="Inter"/>
+          <w:color w:val="1155CC"/>
+          <w:sz w:val="22"/>
+          <w:szCs w:val="22"/>
+          <w:u w:val="single"/>
+        </w:rPr>
+        <w:t>pawpals</w:t>
+      </w:r>
+      <w:proofErr w:type="spellEnd"/>
+      <w:r>
+        <w:rPr>
+          <w:rFonts w:ascii="Inter" w:eastAsia="Inter" w:hAnsi="Inter" w:cs="Inter"/>
+          <w:color w:val="00B0F0"/>
+          <w:sz w:val="22"/>
+          <w:szCs w:val="22"/>
+        </w:rPr>
+        <w:t xml:space="preserve"> </w:t>
+      </w:r>
+    </w:p>
+    <w:p>
+      <w:pPr>
+        <w:jc w:val="both"/>
+        <w:rPr>
+          <w:rFonts w:ascii="Inter" w:eastAsia="Inter" w:hAnsi="Inter" w:cs="Inter"/>
+          <w:i/>
+          <w:sz w:val="22"/>
+          <w:szCs w:val="22"/>
+        </w:rPr>
+      </w:pPr>
+      <w:r>
+        <w:rPr>
+          <w:rFonts w:ascii="Inter" w:eastAsia="Inter" w:hAnsi="Inter" w:cs="Inter"/>
+          <w:b/>
+          <w:sz w:val="22"/>
+          <w:szCs w:val="22"/>
+        </w:rPr>
+        <w:t xml:space="preserve">Deployed Project </w:t>
+      </w:r>
+      <w:r>
+        <w:rPr>
+          <w:rFonts w:ascii="Inter" w:eastAsia="Inter" w:hAnsi="Inter" w:cs="Inter"/>
+          <w:color w:val="1155CC"/>
+          <w:sz w:val="22"/>
+          <w:szCs w:val="22"/>
+          <w:u w:val="single"/>
+        </w:rPr>
+        <w:t>paw-pals.herokuapp.com/</w:t>
+      </w:r>
+      <w:r>
+        <w:rPr>
+          <w:rFonts w:ascii="Inter" w:eastAsia="Inter" w:hAnsi="Inter" w:cs="Inter"/>
+          <w:i/>
+          <w:sz w:val="22"/>
+          <w:szCs w:val="22"/>
+        </w:rPr>
+        <w:t xml:space="preserve"> </w:t>
+      </w:r>
+    </w:p>
+    <w:p>
+      <w:pPr>
+        <w:numPr>
+          <w:ilvl w:val="0"/>
+          <w:numId w:val="5"/>
+        </w:numPr>
+        <w:rPr>
+          <w:rFonts w:ascii="Inter" w:eastAsia="Inter" w:hAnsi="Inter" w:cs="Inter"/>
+          <w:b/>
+        </w:rPr>
+      </w:pPr>
+      <w:proofErr w:type="spellStart"/>
+      <w:r>
+        <w:rPr>
+          <w:rFonts w:ascii="Inter" w:eastAsia="Inter" w:hAnsi="Inter" w:cs="Inter"/>
+          <w:sz w:val="22"/>
+          <w:szCs w:val="22"/>
+        </w:rPr>
+        <w:t>PawPals</w:t>
+      </w:r>
+      <w:proofErr w:type="spellEnd"/>
+      <w:r>
+        <w:rPr>
+          <w:rFonts w:ascii="Inter" w:eastAsia="Inter" w:hAnsi="Inter" w:cs="Inter"/>
+          <w:sz w:val="22"/>
+          <w:szCs w:val="22"/>
+        </w:rPr>
+        <w:t xml:space="preserve"> is an interactive website designed to allow users to search for their next </w:t>
+      </w:r>
+      <w:r>
+        <w:rPr>
+          <w:rFonts w:ascii="Inter" w:eastAsia="Inter" w:hAnsi="Inter" w:cs="Inter"/>
+          <w:sz w:val="22"/>
+          <w:szCs w:val="22"/>
+        </w:rPr>
+        <w:t xml:space="preserve">adoptable </w:t>
+      </w:r>
+      <w:r>
+        <w:rPr>
+          <w:rFonts w:ascii="Inter" w:eastAsia="Inter" w:hAnsi="Inter" w:cs="Inter"/>
+          <w:sz w:val="22"/>
+          <w:szCs w:val="22"/>
+        </w:rPr>
+        <w:t xml:space="preserve">pet. The project uses handlebars to </w:t>
+      </w:r>
+      <w:r>
+        <w:rPr>
+          <w:rFonts w:ascii="Inter" w:eastAsia="Inter" w:hAnsi="Inter" w:cs="Inter"/>
+          <w:sz w:val="22"/>
+          <w:szCs w:val="22"/>
+        </w:rPr>
+        <w:t>produce</w:t>
+      </w:r>
+      <w:r>
+        <w:rPr>
+          <w:rFonts w:ascii="Inter" w:eastAsia="Inter" w:hAnsi="Inter" w:cs="Inter"/>
+          <w:sz w:val="22"/>
+          <w:szCs w:val="22"/>
+        </w:rPr>
+        <w:t xml:space="preserve"> each page, MySQL to store the animal cards, and features a login functionality</w:t>
+      </w:r>
+      <w:r>
+        <w:rPr>
+          <w:rFonts w:ascii="Inter" w:eastAsia="Inter" w:hAnsi="Inter" w:cs="Inter"/>
+          <w:sz w:val="22"/>
+          <w:szCs w:val="22"/>
+        </w:rPr>
+        <w:t xml:space="preserve"> for users to apply for adoption.</w:t>
+      </w:r>
+    </w:p>
+    <w:p>
+      <w:pPr>
+        <w:numPr>
+          <w:ilvl w:val="0"/>
+          <w:numId w:val="5"/>
+        </w:numPr>
+        <w:rPr>
+          <w:rFonts w:ascii="Inter" w:eastAsia="Inter" w:hAnsi="Inter" w:cs="Inter"/>
+          <w:b/>
+        </w:rPr>
+      </w:pPr>
+      <w:r>
+        <w:rPr>
+          <w:rFonts w:ascii="Inter" w:eastAsia="Inter" w:hAnsi="Inter" w:cs="Inter"/>
+          <w:sz w:val="22"/>
+          <w:szCs w:val="22"/>
+        </w:rPr>
+        <w:t xml:space="preserve">Sarah </w:t>
+      </w:r>
+      <w:r>
+        <w:rPr>
+          <w:rFonts w:ascii="Inter" w:eastAsia="Inter" w:hAnsi="Inter" w:cs="Inter"/>
+          <w:sz w:val="22"/>
+          <w:szCs w:val="22"/>
+        </w:rPr>
+        <w:t>managed delegation of roles, creation of mockup</w:t>
+      </w:r>
+      <w:r>
+        <w:rPr>
+          <w:rFonts w:ascii="Inter" w:eastAsia="Inter" w:hAnsi="Inter" w:cs="Inter"/>
+          <w:sz w:val="22"/>
+          <w:szCs w:val="22"/>
+        </w:rPr>
+        <w:t>s</w:t>
+      </w:r>
+      <w:r>
+        <w:rPr>
+          <w:rFonts w:ascii="Inter" w:eastAsia="Inter" w:hAnsi="Inter" w:cs="Inter"/>
+          <w:sz w:val="22"/>
+          <w:szCs w:val="22"/>
+        </w:rPr>
+        <w:t xml:space="preserve">, </w:t>
+      </w:r>
+      <w:r>
+        <w:rPr>
+          <w:rFonts w:ascii="Inter" w:eastAsia="Inter" w:hAnsi="Inter" w:cs="Inter"/>
+          <w:sz w:val="22"/>
+          <w:szCs w:val="22"/>
+        </w:rPr>
+        <w:t xml:space="preserve">qualifications of MVP, </w:t>
+      </w:r>
+      <w:r>
+        <w:rPr>
+          <w:rFonts w:ascii="Inter" w:eastAsia="Inter" w:hAnsi="Inter" w:cs="Inter"/>
+          <w:sz w:val="22"/>
+          <w:szCs w:val="22"/>
+        </w:rPr>
+        <w:t>development of HTML</w:t>
+      </w:r>
+      <w:r>
+        <w:rPr>
+          <w:rFonts w:ascii="Inter" w:eastAsia="Inter" w:hAnsi="Inter" w:cs="Inter"/>
+          <w:sz w:val="22"/>
+          <w:szCs w:val="22"/>
+        </w:rPr>
+        <w:t>/CSS</w:t>
+      </w:r>
+      <w:r>
+        <w:rPr>
+          <w:rFonts w:ascii="Inter" w:eastAsia="Inter" w:hAnsi="Inter" w:cs="Inter"/>
+          <w:sz w:val="22"/>
+          <w:szCs w:val="22"/>
+        </w:rPr>
+        <w:t xml:space="preserve"> and Handlebars, organization of MVC, </w:t>
+      </w:r>
+      <w:r>
+        <w:rPr>
+          <w:rFonts w:ascii="Inter" w:eastAsia="Inter" w:hAnsi="Inter" w:cs="Inter"/>
+          <w:sz w:val="22"/>
+          <w:szCs w:val="22"/>
+        </w:rPr>
+        <w:t>assistance of SQL database</w:t>
+      </w:r>
+      <w:r>
+        <w:rPr>
+          <w:rFonts w:ascii="Inter" w:eastAsia="Inter" w:hAnsi="Inter" w:cs="Inter"/>
+          <w:sz w:val="22"/>
+          <w:szCs w:val="22"/>
+        </w:rPr>
+        <w:t xml:space="preserve"> setup</w:t>
+      </w:r>
+      <w:r>
+        <w:rPr>
+          <w:rFonts w:ascii="Inter" w:eastAsia="Inter" w:hAnsi="Inter" w:cs="Inter"/>
+          <w:sz w:val="22"/>
+          <w:szCs w:val="22"/>
+        </w:rPr>
+        <w:t xml:space="preserve">, </w:t>
+      </w:r>
+      <w:r>
+        <w:rPr>
+          <w:rFonts w:ascii="Inter" w:eastAsia="Inter" w:hAnsi="Inter" w:cs="Inter"/>
+          <w:sz w:val="22"/>
+          <w:szCs w:val="22"/>
+        </w:rPr>
+        <w:t>and testing.</w:t>
+      </w:r>
+    </w:p>
+    <w:p>
+      <w:pPr>
+        <w:numPr>
+          <w:ilvl w:val="0"/>
+          <w:numId w:val="5"/>
+        </w:numPr>
+        <w:rPr>
+          <w:rFonts w:ascii="Inter" w:eastAsia="Inter" w:hAnsi="Inter" w:cs="Inter"/>
+          <w:b/>
+        </w:rPr>
+      </w:pPr>
+      <w:r>
+        <w:rPr>
+          <w:rFonts w:ascii="Inter" w:eastAsia="Inter" w:hAnsi="Inter" w:cs="Inter"/>
+          <w:sz w:val="22"/>
+          <w:szCs w:val="22"/>
+        </w:rPr>
+        <w:t xml:space="preserve">Tools and languages used include HTML, CSS, JavaScript, Bootstrap, Agile Methodology, </w:t>
+      </w:r>
+      <w:r>
+        <w:rPr>
+          <w:rFonts w:ascii="Inter" w:eastAsia="Inter" w:hAnsi="Inter" w:cs="Inter"/>
+          <w:sz w:val="22"/>
+          <w:szCs w:val="22"/>
+        </w:rPr>
+        <w:t xml:space="preserve">DOM, Node, Express, Heroku, MySQL, </w:t>
+      </w:r>
     </w:p>
     <w:p>
       <w:pPr>
@@ -498,1001 +839,10 @@
         <w:rPr>
           <w:rFonts w:ascii="Inter" w:eastAsia="Inter" w:hAnsi="Inter" w:cs="Inter"/>
           <w:b/>
-        </w:rPr>
-      </w:pPr>
-      <w:r>
-        <w:rPr>
-          <w:rFonts w:ascii="Inter" w:eastAsia="Inter" w:hAnsi="Inter" w:cs="Inter"/>
-          <w:b/>
-          <w:smallCaps/>
-        </w:rPr>
-        <w:t>Experience</w:t>
-      </w:r>
-    </w:p>
-    <w:p>
-      <w:pPr>
-        <w:jc w:val="both"/>
-        <w:rPr>
-          <w:rFonts w:ascii="Inter" w:eastAsia="Inter" w:hAnsi="Inter" w:cs="Inter"/>
-          <w:i/>
-          <w:sz w:val="22"/>
-          <w:szCs w:val="22"/>
-        </w:rPr>
-      </w:pPr>
-      <w:r>
-        <w:rPr>
-          <w:rFonts w:ascii="Inter" w:eastAsia="Inter" w:hAnsi="Inter" w:cs="Inter"/>
-          <w:b/>
-          <w:sz w:val="22"/>
-          <w:szCs w:val="22"/>
-        </w:rPr>
-        <w:t>Communication and Media Coordinator</w:t>
-      </w:r>
-      <w:r>
-        <w:rPr>
-          <w:rFonts w:ascii="Inter" w:eastAsia="Inter" w:hAnsi="Inter" w:cs="Inter"/>
-          <w:b/>
-          <w:sz w:val="22"/>
-          <w:szCs w:val="22"/>
-        </w:rPr>
-        <w:tab/>
-        <w:t xml:space="preserve">                                                                                      </w:t>
-      </w:r>
-      <w:r>
-        <w:rPr>
-          <w:rFonts w:ascii="Inter" w:eastAsia="Inter" w:hAnsi="Inter" w:cs="Inter"/>
-          <w:b/>
-          <w:sz w:val="22"/>
-          <w:szCs w:val="22"/>
-        </w:rPr>
-        <w:t xml:space="preserve">                        </w:t>
-      </w:r>
-      <w:r>
-        <w:rPr>
-          <w:rFonts w:ascii="Inter" w:eastAsia="Inter" w:hAnsi="Inter" w:cs="Inter"/>
-          <w:sz w:val="22"/>
-          <w:szCs w:val="22"/>
-        </w:rPr>
-        <w:t>2021-2022</w:t>
-      </w:r>
-    </w:p>
-    <w:p>
-      <w:pPr>
-        <w:jc w:val="both"/>
-        <w:rPr>
-          <w:rFonts w:ascii="Inter" w:eastAsia="Inter" w:hAnsi="Inter" w:cs="Inter"/>
-          <w:sz w:val="22"/>
-          <w:szCs w:val="22"/>
-        </w:rPr>
-      </w:pPr>
-      <w:r>
-        <w:rPr>
-          <w:rFonts w:ascii="Inter" w:eastAsia="Inter" w:hAnsi="Inter" w:cs="Inter"/>
-          <w:b/>
-          <w:sz w:val="22"/>
-          <w:szCs w:val="22"/>
-        </w:rPr>
-        <w:t>Second Level Inc</w:t>
-      </w:r>
-      <w:r>
-        <w:rPr>
-          <w:rFonts w:ascii="Inter" w:eastAsia="Inter" w:hAnsi="Inter" w:cs="Inter"/>
-          <w:b/>
-          <w:sz w:val="22"/>
-          <w:szCs w:val="22"/>
-        </w:rPr>
-        <w:tab/>
-      </w:r>
-      <w:r>
-        <w:rPr>
-          <w:rFonts w:ascii="Inter" w:eastAsia="Inter" w:hAnsi="Inter" w:cs="Inter"/>
-          <w:b/>
-          <w:sz w:val="22"/>
-          <w:szCs w:val="22"/>
-        </w:rPr>
-        <w:tab/>
-      </w:r>
-      <w:r>
-        <w:rPr>
-          <w:rFonts w:ascii="Inter" w:eastAsia="Inter" w:hAnsi="Inter" w:cs="Inter"/>
-          <w:b/>
-          <w:sz w:val="22"/>
-          <w:szCs w:val="22"/>
-        </w:rPr>
-        <w:tab/>
-      </w:r>
-      <w:r>
-        <w:rPr>
-          <w:rFonts w:ascii="Inter" w:eastAsia="Inter" w:hAnsi="Inter" w:cs="Inter"/>
-          <w:b/>
-          <w:sz w:val="22"/>
-          <w:szCs w:val="22"/>
-        </w:rPr>
-        <w:tab/>
-      </w:r>
-      <w:r>
-        <w:rPr>
-          <w:rFonts w:ascii="Inter" w:eastAsia="Inter" w:hAnsi="Inter" w:cs="Inter"/>
-          <w:b/>
-          <w:sz w:val="22"/>
-          <w:szCs w:val="22"/>
-        </w:rPr>
-        <w:tab/>
-      </w:r>
-      <w:r>
-        <w:rPr>
-          <w:rFonts w:ascii="Inter" w:eastAsia="Inter" w:hAnsi="Inter" w:cs="Inter"/>
-          <w:b/>
-          <w:sz w:val="22"/>
-          <w:szCs w:val="22"/>
-        </w:rPr>
-        <w:tab/>
-      </w:r>
-      <w:r>
-        <w:rPr>
-          <w:rFonts w:ascii="Inter" w:eastAsia="Inter" w:hAnsi="Inter" w:cs="Inter"/>
-          <w:b/>
-          <w:sz w:val="22"/>
-          <w:szCs w:val="22"/>
-        </w:rPr>
-        <w:tab/>
-      </w:r>
-      <w:r>
-        <w:rPr>
-          <w:rFonts w:ascii="Inter" w:eastAsia="Inter" w:hAnsi="Inter" w:cs="Inter"/>
-          <w:b/>
-          <w:sz w:val="22"/>
-          <w:szCs w:val="22"/>
-        </w:rPr>
-        <w:tab/>
-      </w:r>
-      <w:r>
-        <w:rPr>
-          <w:rFonts w:ascii="Inter" w:eastAsia="Inter" w:hAnsi="Inter" w:cs="Inter"/>
-          <w:b/>
-          <w:sz w:val="22"/>
-          <w:szCs w:val="22"/>
-        </w:rPr>
-        <w:tab/>
-        <w:t xml:space="preserve">                           </w:t>
-      </w:r>
-      <w:r>
-        <w:rPr>
-          <w:rFonts w:ascii="Inter" w:eastAsia="Inter" w:hAnsi="Inter" w:cs="Inter"/>
-          <w:b/>
-          <w:sz w:val="22"/>
-          <w:szCs w:val="22"/>
-        </w:rPr>
-        <w:t xml:space="preserve">         </w:t>
-      </w:r>
-      <w:r>
-        <w:rPr>
-          <w:rFonts w:ascii="Inter" w:eastAsia="Inter" w:hAnsi="Inter" w:cs="Inter"/>
-          <w:b/>
-          <w:sz w:val="22"/>
-          <w:szCs w:val="22"/>
-        </w:rPr>
-        <w:t>Atlanta, GA</w:t>
-      </w:r>
-    </w:p>
-    <w:p>
-      <w:pPr>
-        <w:widowControl w:val="0"/>
-        <w:numPr>
-          <w:ilvl w:val="0"/>
-          <w:numId w:val="6"/>
-        </w:numPr>
-        <w:rPr>
-          <w:rFonts w:ascii="Inter" w:eastAsia="Inter" w:hAnsi="Inter" w:cs="Inter"/>
-          <w:sz w:val="22"/>
-          <w:szCs w:val="22"/>
-        </w:rPr>
-      </w:pPr>
-      <w:r>
-        <w:rPr>
-          <w:rFonts w:ascii="Inter" w:eastAsia="Inter" w:hAnsi="Inter" w:cs="Inter"/>
-          <w:sz w:val="22"/>
-          <w:szCs w:val="22"/>
-        </w:rPr>
-        <w:t xml:space="preserve">Directed entire technology team for the annual Conference </w:t>
-      </w:r>
-    </w:p>
-    <w:p>
-      <w:pPr>
-        <w:widowControl w:val="0"/>
-        <w:numPr>
-          <w:ilvl w:val="0"/>
-          <w:numId w:val="6"/>
-        </w:numPr>
-        <w:rPr>
-          <w:rFonts w:ascii="Inter" w:eastAsia="Inter" w:hAnsi="Inter" w:cs="Inter"/>
-          <w:sz w:val="22"/>
-          <w:szCs w:val="22"/>
-        </w:rPr>
-      </w:pPr>
-      <w:r>
-        <w:rPr>
-          <w:rFonts w:ascii="Inter" w:eastAsia="Inter" w:hAnsi="Inter" w:cs="Inter"/>
-          <w:sz w:val="22"/>
-          <w:szCs w:val="22"/>
-        </w:rPr>
-        <w:t xml:space="preserve">Produced videos to promote the organization nationwide, including a conference with attendance from 50+ countries </w:t>
-      </w:r>
-    </w:p>
-    <w:p>
-      <w:pPr>
-        <w:widowControl w:val="0"/>
-        <w:numPr>
-          <w:ilvl w:val="0"/>
-          <w:numId w:val="6"/>
-        </w:numPr>
-        <w:rPr>
-          <w:rFonts w:ascii="Inter" w:eastAsia="Inter" w:hAnsi="Inter" w:cs="Inter"/>
-          <w:sz w:val="22"/>
-          <w:szCs w:val="22"/>
-        </w:rPr>
-      </w:pPr>
-      <w:r>
-        <w:rPr>
-          <w:rFonts w:ascii="Inter" w:eastAsia="Inter" w:hAnsi="Inter" w:cs="Inter"/>
-          <w:sz w:val="22"/>
-          <w:szCs w:val="22"/>
-        </w:rPr>
-        <w:t xml:space="preserve">Assisted a weekly ESOL class for international adults and fostered one on one relationships </w:t>
-      </w:r>
-    </w:p>
-    <w:p>
-      <w:pPr>
-        <w:widowControl w:val="0"/>
-        <w:numPr>
-          <w:ilvl w:val="0"/>
-          <w:numId w:val="6"/>
-        </w:numPr>
-        <w:rPr>
-          <w:rFonts w:ascii="Inter" w:eastAsia="Inter" w:hAnsi="Inter" w:cs="Inter"/>
-          <w:sz w:val="22"/>
-          <w:szCs w:val="22"/>
-        </w:rPr>
-      </w:pPr>
-      <w:r>
-        <w:rPr>
-          <w:rFonts w:ascii="Inter" w:eastAsia="Inter" w:hAnsi="Inter" w:cs="Inter"/>
-          <w:sz w:val="22"/>
-          <w:szCs w:val="22"/>
-        </w:rPr>
-        <w:t xml:space="preserve">Coordinated all media-related projects for entire organization to create brand unity and trust </w:t>
-      </w:r>
-    </w:p>
-    <w:p>
-      <w:pPr>
-        <w:widowControl w:val="0"/>
-        <w:numPr>
-          <w:ilvl w:val="0"/>
-          <w:numId w:val="6"/>
-        </w:numPr>
-        <w:spacing w:after="240"/>
-        <w:rPr>
-          <w:rFonts w:ascii="Inter" w:eastAsia="Inter" w:hAnsi="Inter" w:cs="Inter"/>
-          <w:sz w:val="22"/>
-          <w:szCs w:val="22"/>
-        </w:rPr>
-      </w:pPr>
-      <w:r>
-        <w:rPr>
-          <w:rFonts w:ascii="Inter" w:eastAsia="Inter" w:hAnsi="Inter" w:cs="Inter"/>
-          <w:sz w:val="22"/>
-          <w:szCs w:val="22"/>
-        </w:rPr>
-        <w:t>Cultivated a safe, welcoming community for 100+ international families with little to no English skills</w:t>
-      </w:r>
-    </w:p>
-    <w:p>
-      <w:pPr>
-        <w:jc w:val="both"/>
-        <w:rPr>
-          <w:rFonts w:ascii="Inter" w:eastAsia="Inter" w:hAnsi="Inter" w:cs="Inter"/>
-          <w:i/>
-          <w:sz w:val="22"/>
-          <w:szCs w:val="22"/>
-        </w:rPr>
-      </w:pPr>
-      <w:r>
-        <w:rPr>
-          <w:rFonts w:ascii="Inter" w:eastAsia="Inter" w:hAnsi="Inter" w:cs="Inter"/>
-          <w:b/>
-          <w:sz w:val="22"/>
-          <w:szCs w:val="22"/>
-        </w:rPr>
-        <w:t>Digital Media Coordinator</w:t>
-      </w:r>
-      <w:r>
-        <w:rPr>
-          <w:rFonts w:ascii="Inter" w:eastAsia="Inter" w:hAnsi="Inter" w:cs="Inter"/>
-          <w:b/>
-          <w:sz w:val="22"/>
-          <w:szCs w:val="22"/>
-        </w:rPr>
-        <w:tab/>
-      </w:r>
-      <w:r>
-        <w:rPr>
-          <w:rFonts w:ascii="Inter" w:eastAsia="Inter" w:hAnsi="Inter" w:cs="Inter"/>
-          <w:b/>
-          <w:sz w:val="22"/>
-          <w:szCs w:val="22"/>
-        </w:rPr>
-        <w:tab/>
-      </w:r>
-      <w:r>
-        <w:rPr>
-          <w:rFonts w:ascii="Inter" w:eastAsia="Inter" w:hAnsi="Inter" w:cs="Inter"/>
-          <w:b/>
-          <w:sz w:val="22"/>
-          <w:szCs w:val="22"/>
-        </w:rPr>
-        <w:tab/>
-      </w:r>
-      <w:r>
-        <w:rPr>
-          <w:rFonts w:ascii="Inter" w:eastAsia="Inter" w:hAnsi="Inter" w:cs="Inter"/>
-          <w:b/>
-          <w:sz w:val="22"/>
-          <w:szCs w:val="22"/>
-        </w:rPr>
-        <w:tab/>
-      </w:r>
-      <w:r>
-        <w:rPr>
-          <w:rFonts w:ascii="Inter" w:eastAsia="Inter" w:hAnsi="Inter" w:cs="Inter"/>
-          <w:b/>
-          <w:sz w:val="22"/>
-          <w:szCs w:val="22"/>
-        </w:rPr>
-        <w:tab/>
-      </w:r>
-      <w:r>
-        <w:rPr>
-          <w:rFonts w:ascii="Inter" w:eastAsia="Inter" w:hAnsi="Inter" w:cs="Inter"/>
-          <w:i/>
-          <w:sz w:val="22"/>
-          <w:szCs w:val="22"/>
-        </w:rPr>
-        <w:tab/>
-      </w:r>
-      <w:r>
-        <w:rPr>
-          <w:rFonts w:ascii="Inter" w:eastAsia="Inter" w:hAnsi="Inter" w:cs="Inter"/>
-          <w:i/>
-          <w:sz w:val="22"/>
-          <w:szCs w:val="22"/>
-        </w:rPr>
-        <w:tab/>
-        <w:t xml:space="preserve">   </w:t>
-      </w:r>
-      <w:r>
-        <w:rPr>
-          <w:rFonts w:ascii="Inter" w:eastAsia="Inter" w:hAnsi="Inter" w:cs="Inter"/>
-          <w:i/>
-          <w:sz w:val="22"/>
-          <w:szCs w:val="22"/>
-        </w:rPr>
-        <w:tab/>
-        <w:t xml:space="preserve">       </w:t>
-      </w:r>
-      <w:r>
-        <w:rPr>
-          <w:rFonts w:ascii="Inter" w:eastAsia="Inter" w:hAnsi="Inter" w:cs="Inter"/>
-          <w:i/>
-          <w:sz w:val="22"/>
-          <w:szCs w:val="22"/>
-        </w:rPr>
-        <w:t xml:space="preserve"> </w:t>
-      </w:r>
-      <w:r>
-        <w:rPr>
-          <w:rFonts w:ascii="Inter" w:eastAsia="Inter" w:hAnsi="Inter" w:cs="Inter"/>
-          <w:i/>
-          <w:sz w:val="22"/>
-          <w:szCs w:val="22"/>
-        </w:rPr>
-        <w:t xml:space="preserve">                   </w:t>
-      </w:r>
-      <w:r>
-        <w:rPr>
-          <w:rFonts w:ascii="Inter" w:eastAsia="Inter" w:hAnsi="Inter" w:cs="Inter"/>
-          <w:i/>
-          <w:sz w:val="22"/>
-          <w:szCs w:val="22"/>
-        </w:rPr>
-        <w:t xml:space="preserve">           </w:t>
-      </w:r>
-      <w:r>
-        <w:rPr>
-          <w:rFonts w:ascii="Inter" w:eastAsia="Inter" w:hAnsi="Inter" w:cs="Inter"/>
-          <w:sz w:val="22"/>
-          <w:szCs w:val="22"/>
-        </w:rPr>
-        <w:t>2020-2021</w:t>
-      </w:r>
-    </w:p>
-    <w:p>
-      <w:pPr>
-        <w:jc w:val="both"/>
-        <w:rPr>
-          <w:rFonts w:ascii="Inter" w:eastAsia="Inter" w:hAnsi="Inter" w:cs="Inter"/>
-          <w:b/>
-          <w:sz w:val="22"/>
-          <w:szCs w:val="22"/>
-        </w:rPr>
-      </w:pPr>
-      <w:r>
-        <w:rPr>
-          <w:rFonts w:ascii="Inter" w:eastAsia="Inter" w:hAnsi="Inter" w:cs="Inter"/>
-          <w:b/>
-          <w:sz w:val="22"/>
-          <w:szCs w:val="22"/>
-        </w:rPr>
-        <w:t>Comfort Farms/</w:t>
-      </w:r>
-      <w:proofErr w:type="spellStart"/>
-      <w:r>
-        <w:rPr>
-          <w:rFonts w:ascii="Inter" w:eastAsia="Inter" w:hAnsi="Inter" w:cs="Inter"/>
-          <w:b/>
-          <w:sz w:val="22"/>
-          <w:szCs w:val="22"/>
-        </w:rPr>
-        <w:t>StagVets</w:t>
-      </w:r>
-      <w:proofErr w:type="spellEnd"/>
-      <w:r>
-        <w:rPr>
-          <w:rFonts w:ascii="Inter" w:eastAsia="Inter" w:hAnsi="Inter" w:cs="Inter"/>
-          <w:b/>
-          <w:sz w:val="22"/>
-          <w:szCs w:val="22"/>
-        </w:rPr>
-        <w:tab/>
-      </w:r>
-      <w:r>
-        <w:rPr>
-          <w:rFonts w:ascii="Inter" w:eastAsia="Inter" w:hAnsi="Inter" w:cs="Inter"/>
-          <w:b/>
-          <w:sz w:val="22"/>
-          <w:szCs w:val="22"/>
-        </w:rPr>
-        <w:tab/>
-      </w:r>
-      <w:r>
-        <w:rPr>
-          <w:rFonts w:ascii="Inter" w:eastAsia="Inter" w:hAnsi="Inter" w:cs="Inter"/>
-          <w:b/>
-          <w:sz w:val="22"/>
-          <w:szCs w:val="22"/>
-        </w:rPr>
-        <w:tab/>
-      </w:r>
-      <w:r>
-        <w:rPr>
-          <w:rFonts w:ascii="Inter" w:eastAsia="Inter" w:hAnsi="Inter" w:cs="Inter"/>
-          <w:b/>
-          <w:sz w:val="22"/>
-          <w:szCs w:val="22"/>
-        </w:rPr>
-        <w:tab/>
-      </w:r>
-      <w:r>
-        <w:rPr>
-          <w:rFonts w:ascii="Inter" w:eastAsia="Inter" w:hAnsi="Inter" w:cs="Inter"/>
-          <w:b/>
-          <w:sz w:val="22"/>
-          <w:szCs w:val="22"/>
-        </w:rPr>
-        <w:tab/>
-      </w:r>
-      <w:r>
-        <w:rPr>
-          <w:rFonts w:ascii="Inter" w:eastAsia="Inter" w:hAnsi="Inter" w:cs="Inter"/>
-          <w:b/>
-          <w:sz w:val="22"/>
-          <w:szCs w:val="22"/>
-        </w:rPr>
-        <w:tab/>
-      </w:r>
-      <w:r>
-        <w:rPr>
-          <w:rFonts w:ascii="Inter" w:eastAsia="Inter" w:hAnsi="Inter" w:cs="Inter"/>
-          <w:b/>
-          <w:sz w:val="22"/>
-          <w:szCs w:val="22"/>
-        </w:rPr>
-        <w:tab/>
-      </w:r>
-      <w:r>
-        <w:rPr>
-          <w:rFonts w:ascii="Inter" w:eastAsia="Inter" w:hAnsi="Inter" w:cs="Inter"/>
-          <w:b/>
-          <w:sz w:val="22"/>
-          <w:szCs w:val="22"/>
-        </w:rPr>
-        <w:tab/>
-      </w:r>
-      <w:r>
-        <w:rPr>
-          <w:rFonts w:ascii="Inter" w:eastAsia="Inter" w:hAnsi="Inter" w:cs="Inter"/>
-          <w:b/>
-          <w:sz w:val="22"/>
-          <w:szCs w:val="22"/>
-        </w:rPr>
-        <w:tab/>
-        <w:t xml:space="preserve">      </w:t>
-      </w:r>
-      <w:r>
-        <w:rPr>
-          <w:rFonts w:ascii="Inter" w:eastAsia="Inter" w:hAnsi="Inter" w:cs="Inter"/>
-          <w:b/>
-          <w:sz w:val="22"/>
-          <w:szCs w:val="22"/>
-        </w:rPr>
-        <w:t xml:space="preserve">      </w:t>
-      </w:r>
-      <w:r>
-        <w:rPr>
-          <w:rFonts w:ascii="Inter" w:eastAsia="Inter" w:hAnsi="Inter" w:cs="Inter"/>
-          <w:b/>
-          <w:sz w:val="22"/>
-          <w:szCs w:val="22"/>
-        </w:rPr>
-        <w:t>Milledgeville, GA</w:t>
-      </w:r>
-    </w:p>
-    <w:p>
-      <w:pPr>
-        <w:numPr>
-          <w:ilvl w:val="0"/>
-          <w:numId w:val="7"/>
-        </w:numPr>
-        <w:jc w:val="both"/>
-        <w:rPr>
-          <w:rFonts w:ascii="Inter" w:eastAsia="Inter" w:hAnsi="Inter" w:cs="Inter"/>
-          <w:sz w:val="22"/>
-          <w:szCs w:val="22"/>
-        </w:rPr>
-      </w:pPr>
-      <w:r>
-        <w:rPr>
-          <w:rFonts w:ascii="Inter" w:eastAsia="Inter" w:hAnsi="Inter" w:cs="Inter"/>
-          <w:sz w:val="22"/>
-          <w:szCs w:val="22"/>
-        </w:rPr>
-        <w:t xml:space="preserve">Utilized </w:t>
-      </w:r>
-      <w:r>
-        <w:rPr>
-          <w:rFonts w:ascii="Inter" w:eastAsia="Inter" w:hAnsi="Inter" w:cs="Inter"/>
-          <w:b/>
-          <w:sz w:val="22"/>
-          <w:szCs w:val="22"/>
-        </w:rPr>
-        <w:t>HTML</w:t>
-      </w:r>
-      <w:r>
-        <w:rPr>
-          <w:rFonts w:ascii="Inter" w:eastAsia="Inter" w:hAnsi="Inter" w:cs="Inter"/>
-          <w:sz w:val="22"/>
-          <w:szCs w:val="22"/>
-        </w:rPr>
-        <w:t xml:space="preserve"> and</w:t>
-      </w:r>
-      <w:r>
-        <w:rPr>
-          <w:rFonts w:ascii="Inter" w:eastAsia="Inter" w:hAnsi="Inter" w:cs="Inter"/>
-          <w:b/>
-          <w:sz w:val="22"/>
-          <w:szCs w:val="22"/>
-        </w:rPr>
-        <w:t xml:space="preserve"> CSS</w:t>
-      </w:r>
-      <w:r>
-        <w:rPr>
-          <w:rFonts w:ascii="Inter" w:eastAsia="Inter" w:hAnsi="Inter" w:cs="Inter"/>
-          <w:sz w:val="22"/>
-          <w:szCs w:val="22"/>
-        </w:rPr>
-        <w:t xml:space="preserve"> on websites such as Square, </w:t>
-      </w:r>
-      <w:proofErr w:type="spellStart"/>
-      <w:r>
-        <w:rPr>
-          <w:rFonts w:ascii="Inter" w:eastAsia="Inter" w:hAnsi="Inter" w:cs="Inter"/>
-          <w:sz w:val="22"/>
-          <w:szCs w:val="22"/>
-        </w:rPr>
-        <w:t>Wix</w:t>
-      </w:r>
-      <w:proofErr w:type="spellEnd"/>
-      <w:r>
-        <w:rPr>
-          <w:rFonts w:ascii="Inter" w:eastAsia="Inter" w:hAnsi="Inter" w:cs="Inter"/>
-          <w:sz w:val="22"/>
-          <w:szCs w:val="22"/>
-        </w:rPr>
-        <w:t xml:space="preserve"> and </w:t>
-      </w:r>
-      <w:proofErr w:type="spellStart"/>
-      <w:r>
-        <w:rPr>
-          <w:rFonts w:ascii="Inter" w:eastAsia="Inter" w:hAnsi="Inter" w:cs="Inter"/>
-          <w:sz w:val="22"/>
-          <w:szCs w:val="22"/>
-        </w:rPr>
-        <w:t>Donorbox</w:t>
-      </w:r>
-      <w:proofErr w:type="spellEnd"/>
-      <w:r>
-        <w:rPr>
-          <w:rFonts w:ascii="Inter" w:eastAsia="Inter" w:hAnsi="Inter" w:cs="Inter"/>
-          <w:sz w:val="22"/>
-          <w:szCs w:val="22"/>
-        </w:rPr>
-        <w:t xml:space="preserve"> for the company’s fundraisers and weekly sales, enhancing user experience through increased efficiency by driving traffic to appropriate landing pages</w:t>
-      </w:r>
-    </w:p>
-    <w:p>
-      <w:pPr>
-        <w:numPr>
-          <w:ilvl w:val="0"/>
-          <w:numId w:val="7"/>
-        </w:numPr>
-        <w:jc w:val="both"/>
-        <w:rPr>
-          <w:rFonts w:ascii="Inter" w:eastAsia="Inter" w:hAnsi="Inter" w:cs="Inter"/>
-          <w:sz w:val="22"/>
-          <w:szCs w:val="22"/>
-        </w:rPr>
-      </w:pPr>
-      <w:r>
-        <w:rPr>
-          <w:rFonts w:ascii="Inter" w:eastAsia="Inter" w:hAnsi="Inter" w:cs="Inter"/>
-          <w:sz w:val="22"/>
-          <w:szCs w:val="22"/>
-        </w:rPr>
-        <w:t xml:space="preserve">Developed and created event pages on multiple websites for cohesiveness, brand awareness and community engagement </w:t>
-      </w:r>
-    </w:p>
-    <w:p>
-      <w:pPr>
-        <w:numPr>
-          <w:ilvl w:val="0"/>
-          <w:numId w:val="7"/>
-        </w:numPr>
-        <w:jc w:val="both"/>
-        <w:rPr>
-          <w:rFonts w:ascii="Inter" w:eastAsia="Inter" w:hAnsi="Inter" w:cs="Inter"/>
-          <w:sz w:val="22"/>
-          <w:szCs w:val="22"/>
-        </w:rPr>
-      </w:pPr>
-      <w:r>
-        <w:rPr>
-          <w:rFonts w:ascii="Inter" w:eastAsia="Inter" w:hAnsi="Inter" w:cs="Inter"/>
-          <w:sz w:val="22"/>
-          <w:szCs w:val="22"/>
-        </w:rPr>
-        <w:t xml:space="preserve">Pioneered integral additions to websites to pursue retired veterans in need </w:t>
-      </w:r>
-    </w:p>
-    <w:p>
-      <w:pPr>
-        <w:numPr>
-          <w:ilvl w:val="0"/>
-          <w:numId w:val="7"/>
-        </w:numPr>
-        <w:jc w:val="both"/>
-        <w:rPr>
-          <w:rFonts w:ascii="Inter" w:eastAsia="Inter" w:hAnsi="Inter" w:cs="Inter"/>
-          <w:sz w:val="22"/>
-          <w:szCs w:val="22"/>
-        </w:rPr>
-      </w:pPr>
-      <w:r>
-        <w:rPr>
-          <w:rFonts w:ascii="Inter" w:eastAsia="Inter" w:hAnsi="Inter" w:cs="Inter"/>
-          <w:sz w:val="22"/>
-          <w:szCs w:val="22"/>
-        </w:rPr>
-        <w:t xml:space="preserve">Redesigned online shopping system for weekly use </w:t>
-      </w:r>
-    </w:p>
-    <w:p>
-      <w:pPr>
-        <w:numPr>
-          <w:ilvl w:val="0"/>
-          <w:numId w:val="7"/>
-        </w:numPr>
-        <w:spacing w:after="240"/>
-        <w:jc w:val="both"/>
-        <w:rPr>
-          <w:rFonts w:ascii="Inter" w:eastAsia="Inter" w:hAnsi="Inter" w:cs="Inter"/>
-          <w:sz w:val="22"/>
-          <w:szCs w:val="22"/>
-        </w:rPr>
-      </w:pPr>
-      <w:r>
-        <w:rPr>
-          <w:rFonts w:ascii="Inter" w:eastAsia="Inter" w:hAnsi="Inter" w:cs="Inter"/>
-          <w:sz w:val="22"/>
-          <w:szCs w:val="22"/>
-        </w:rPr>
-        <w:t>Headed the development of support raising programs upwards of $50,000</w:t>
-      </w:r>
-    </w:p>
-    <w:p>
-      <w:pPr>
-        <w:jc w:val="both"/>
-        <w:rPr>
-          <w:rFonts w:ascii="Inter" w:eastAsia="Inter" w:hAnsi="Inter" w:cs="Inter"/>
-          <w:i/>
-          <w:sz w:val="22"/>
-          <w:szCs w:val="22"/>
-        </w:rPr>
-      </w:pPr>
-      <w:r>
-        <w:rPr>
-          <w:rFonts w:ascii="Inter" w:eastAsia="Inter" w:hAnsi="Inter" w:cs="Inter"/>
-          <w:b/>
-          <w:sz w:val="22"/>
-          <w:szCs w:val="22"/>
-        </w:rPr>
-        <w:t>Leadership Development Coach</w:t>
-      </w:r>
-      <w:r>
-        <w:rPr>
-          <w:rFonts w:ascii="Inter" w:eastAsia="Inter" w:hAnsi="Inter" w:cs="Inter"/>
-          <w:b/>
-          <w:sz w:val="22"/>
-          <w:szCs w:val="22"/>
-        </w:rPr>
-        <w:tab/>
-        <w:t xml:space="preserve">                                                                                                 </w:t>
-      </w:r>
-      <w:r>
-        <w:rPr>
-          <w:rFonts w:ascii="Inter" w:eastAsia="Inter" w:hAnsi="Inter" w:cs="Inter"/>
-          <w:b/>
-          <w:sz w:val="22"/>
-          <w:szCs w:val="22"/>
-        </w:rPr>
-        <w:t xml:space="preserve">                            </w:t>
-      </w:r>
-      <w:r>
-        <w:rPr>
-          <w:rFonts w:ascii="Inter" w:eastAsia="Inter" w:hAnsi="Inter" w:cs="Inter"/>
-          <w:sz w:val="22"/>
-          <w:szCs w:val="22"/>
-        </w:rPr>
-        <w:t>2015-2020</w:t>
-      </w:r>
-    </w:p>
-    <w:p>
-      <w:pPr>
-        <w:jc w:val="both"/>
-        <w:rPr>
-          <w:rFonts w:ascii="Inter" w:eastAsia="Inter" w:hAnsi="Inter" w:cs="Inter"/>
-          <w:b/>
-          <w:sz w:val="22"/>
-          <w:szCs w:val="22"/>
-        </w:rPr>
-      </w:pPr>
-      <w:r>
-        <w:rPr>
-          <w:rFonts w:ascii="Inter" w:eastAsia="Inter" w:hAnsi="Inter" w:cs="Inter"/>
-          <w:b/>
-          <w:sz w:val="22"/>
-          <w:szCs w:val="22"/>
-        </w:rPr>
-        <w:t>Chick-Fil-A (Windward Parkway)</w:t>
-      </w:r>
-      <w:r>
-        <w:rPr>
-          <w:rFonts w:ascii="Inter" w:eastAsia="Inter" w:hAnsi="Inter" w:cs="Inter"/>
-          <w:b/>
-          <w:sz w:val="22"/>
-          <w:szCs w:val="22"/>
-        </w:rPr>
-        <w:tab/>
-      </w:r>
-      <w:r>
-        <w:rPr>
-          <w:rFonts w:ascii="Inter" w:eastAsia="Inter" w:hAnsi="Inter" w:cs="Inter"/>
-          <w:b/>
-          <w:sz w:val="22"/>
-          <w:szCs w:val="22"/>
-        </w:rPr>
-        <w:tab/>
-      </w:r>
-      <w:r>
-        <w:rPr>
-          <w:rFonts w:ascii="Inter" w:eastAsia="Inter" w:hAnsi="Inter" w:cs="Inter"/>
-          <w:b/>
-          <w:sz w:val="22"/>
-          <w:szCs w:val="22"/>
-        </w:rPr>
-        <w:tab/>
-      </w:r>
-      <w:r>
-        <w:rPr>
-          <w:rFonts w:ascii="Inter" w:eastAsia="Inter" w:hAnsi="Inter" w:cs="Inter"/>
-          <w:b/>
-          <w:sz w:val="22"/>
-          <w:szCs w:val="22"/>
-        </w:rPr>
-        <w:tab/>
-      </w:r>
-      <w:r>
-        <w:rPr>
-          <w:rFonts w:ascii="Inter" w:eastAsia="Inter" w:hAnsi="Inter" w:cs="Inter"/>
-          <w:b/>
-          <w:sz w:val="22"/>
-          <w:szCs w:val="22"/>
-        </w:rPr>
-        <w:tab/>
-      </w:r>
-      <w:r>
-        <w:rPr>
-          <w:rFonts w:ascii="Inter" w:eastAsia="Inter" w:hAnsi="Inter" w:cs="Inter"/>
-          <w:b/>
-          <w:sz w:val="22"/>
-          <w:szCs w:val="22"/>
-        </w:rPr>
-        <w:tab/>
-      </w:r>
-      <w:r>
-        <w:rPr>
-          <w:rFonts w:ascii="Inter" w:eastAsia="Inter" w:hAnsi="Inter" w:cs="Inter"/>
-          <w:b/>
-          <w:sz w:val="22"/>
-          <w:szCs w:val="22"/>
-        </w:rPr>
-        <w:tab/>
-        <w:t xml:space="preserve">                          </w:t>
-      </w:r>
-      <w:r>
-        <w:rPr>
-          <w:rFonts w:ascii="Inter" w:eastAsia="Inter" w:hAnsi="Inter" w:cs="Inter"/>
-          <w:b/>
-          <w:sz w:val="22"/>
-          <w:szCs w:val="22"/>
-        </w:rPr>
-        <w:t xml:space="preserve">         </w:t>
-      </w:r>
-      <w:r>
-        <w:rPr>
-          <w:rFonts w:ascii="Inter" w:eastAsia="Inter" w:hAnsi="Inter" w:cs="Inter"/>
-          <w:b/>
-          <w:sz w:val="22"/>
-          <w:szCs w:val="22"/>
-        </w:rPr>
-        <w:t xml:space="preserve"> Atlanta, GA</w:t>
-      </w:r>
-    </w:p>
-    <w:p>
-      <w:pPr>
-        <w:numPr>
-          <w:ilvl w:val="0"/>
-          <w:numId w:val="6"/>
-        </w:numPr>
-        <w:jc w:val="both"/>
-        <w:rPr>
-          <w:rFonts w:ascii="Inter" w:eastAsia="Inter" w:hAnsi="Inter" w:cs="Inter"/>
-          <w:b/>
-          <w:sz w:val="22"/>
-          <w:szCs w:val="22"/>
-        </w:rPr>
-      </w:pPr>
-      <w:r>
-        <w:rPr>
-          <w:rFonts w:ascii="Inter" w:eastAsia="Inter" w:hAnsi="Inter" w:cs="Inter"/>
-          <w:sz w:val="22"/>
-          <w:szCs w:val="22"/>
-        </w:rPr>
-        <w:t>Established and oversaw generational leadership development training program for night-time leaders of an $8-10 million store</w:t>
-      </w:r>
-    </w:p>
-    <w:p>
-      <w:pPr>
-        <w:numPr>
-          <w:ilvl w:val="0"/>
-          <w:numId w:val="6"/>
-        </w:numPr>
-        <w:jc w:val="both"/>
-        <w:rPr>
-          <w:rFonts w:ascii="Inter" w:eastAsia="Inter" w:hAnsi="Inter" w:cs="Inter"/>
-          <w:b/>
-          <w:sz w:val="22"/>
-          <w:szCs w:val="22"/>
-        </w:rPr>
-      </w:pPr>
-      <w:r>
-        <w:rPr>
-          <w:rFonts w:ascii="Inter" w:eastAsia="Inter" w:hAnsi="Inter" w:cs="Inter"/>
-          <w:sz w:val="22"/>
-          <w:szCs w:val="22"/>
-        </w:rPr>
-        <w:t xml:space="preserve">Supervised, </w:t>
-      </w:r>
-      <w:proofErr w:type="gramStart"/>
-      <w:r>
-        <w:rPr>
-          <w:rFonts w:ascii="Inter" w:eastAsia="Inter" w:hAnsi="Inter" w:cs="Inter"/>
-          <w:sz w:val="22"/>
-          <w:szCs w:val="22"/>
-        </w:rPr>
-        <w:t>mentored</w:t>
-      </w:r>
-      <w:proofErr w:type="gramEnd"/>
-      <w:r>
-        <w:rPr>
-          <w:rFonts w:ascii="Inter" w:eastAsia="Inter" w:hAnsi="Inter" w:cs="Inter"/>
-          <w:sz w:val="22"/>
-          <w:szCs w:val="22"/>
-        </w:rPr>
-        <w:t xml:space="preserve"> and trained 60+ employees with a servant leadership method </w:t>
-      </w:r>
-    </w:p>
-    <w:p>
-      <w:pPr>
-        <w:numPr>
-          <w:ilvl w:val="0"/>
-          <w:numId w:val="6"/>
-        </w:numPr>
-        <w:jc w:val="both"/>
-        <w:rPr>
-          <w:rFonts w:ascii="Inter" w:eastAsia="Inter" w:hAnsi="Inter" w:cs="Inter"/>
-          <w:b/>
-          <w:sz w:val="22"/>
-          <w:szCs w:val="22"/>
-        </w:rPr>
-      </w:pPr>
-      <w:r>
-        <w:rPr>
-          <w:rFonts w:ascii="Inter" w:eastAsia="Inter" w:hAnsi="Inter" w:cs="Inter"/>
-          <w:sz w:val="22"/>
-          <w:szCs w:val="22"/>
-        </w:rPr>
-        <w:t xml:space="preserve">Headed daily night-time finances and computer documentation </w:t>
-      </w:r>
-    </w:p>
-    <w:p>
-      <w:pPr>
-        <w:ind w:left="720"/>
-        <w:jc w:val="both"/>
-        <w:rPr>
-          <w:rFonts w:ascii="Inter" w:eastAsia="Inter" w:hAnsi="Inter" w:cs="Inter"/>
-          <w:sz w:val="22"/>
-          <w:szCs w:val="22"/>
-        </w:rPr>
-      </w:pPr>
-    </w:p>
-    <w:p>
-      <w:pPr>
-        <w:spacing w:after="80"/>
-        <w:jc w:val="center"/>
-        <w:rPr>
-          <w:rFonts w:ascii="Inter" w:eastAsia="Inter" w:hAnsi="Inter" w:cs="Inter"/>
-          <w:b/>
-          <w:sz w:val="22"/>
-          <w:szCs w:val="22"/>
-        </w:rPr>
-      </w:pPr>
-      <w:r>
-        <w:rPr>
-          <w:rFonts w:ascii="Inter" w:eastAsia="Inter" w:hAnsi="Inter" w:cs="Inter"/>
-          <w:b/>
-          <w:smallCaps/>
-        </w:rPr>
-        <w:t>Projects</w:t>
-      </w:r>
+          <w:sz w:val="22"/>
+          <w:szCs w:val="22"/>
+        </w:rPr>
+      </w:pPr>
     </w:p>
     <w:p>
       <w:pPr>
@@ -1547,70 +897,6 @@
     </w:p>
     <w:p>
       <w:pPr>
-        <w:jc w:val="both"/>
-        <w:rPr>
-          <w:rFonts w:ascii="Inter" w:eastAsia="Inter" w:hAnsi="Inter" w:cs="Inter"/>
-          <w:i/>
-          <w:sz w:val="22"/>
-          <w:szCs w:val="22"/>
-        </w:rPr>
-      </w:pPr>
-      <w:r>
-        <w:rPr>
-          <w:rFonts w:ascii="Inter" w:eastAsia="Inter" w:hAnsi="Inter" w:cs="Inter"/>
-          <w:b/>
-          <w:sz w:val="22"/>
-          <w:szCs w:val="22"/>
-        </w:rPr>
-        <w:t xml:space="preserve">Deployed Project </w:t>
-      </w:r>
-      <w:hyperlink r:id="rId13">
-        <w:r>
-          <w:rPr>
-            <w:rFonts w:ascii="Inter" w:eastAsia="Inter" w:hAnsi="Inter" w:cs="Inter"/>
-            <w:color w:val="1155CC"/>
-            <w:sz w:val="22"/>
-            <w:szCs w:val="22"/>
-            <w:u w:val="single"/>
-          </w:rPr>
-          <w:t>thebobfather2.github.io/</w:t>
-        </w:r>
-        <w:proofErr w:type="spellStart"/>
-        <w:r>
-          <w:rPr>
-            <w:rFonts w:ascii="Inter" w:eastAsia="Inter" w:hAnsi="Inter" w:cs="Inter"/>
-            <w:color w:val="1155CC"/>
-            <w:sz w:val="22"/>
-            <w:szCs w:val="22"/>
-            <w:u w:val="single"/>
-          </w:rPr>
-          <w:t>carrotcalendar</w:t>
-        </w:r>
-        <w:proofErr w:type="spellEnd"/>
-        <w:r>
-          <w:rPr>
-            <w:rFonts w:ascii="Inter" w:eastAsia="Inter" w:hAnsi="Inter" w:cs="Inter"/>
-            <w:color w:val="1155CC"/>
-            <w:sz w:val="22"/>
-            <w:szCs w:val="22"/>
-            <w:u w:val="single"/>
-          </w:rPr>
-          <w:t>/</w:t>
-        </w:r>
-      </w:hyperlink>
-      <w:r>
-        <w:rPr>
-          <w:rFonts w:ascii="Inter" w:eastAsia="Inter" w:hAnsi="Inter" w:cs="Inter"/>
-          <w:b/>
-          <w:i/>
-          <w:sz w:val="22"/>
-          <w:szCs w:val="22"/>
-        </w:rPr>
-        <w:tab/>
-      </w:r>
-    </w:p>
-    <w:p>
-      <w:pPr>
         <w:numPr>
           <w:ilvl w:val="0"/>
           <w:numId w:val="5"/>
@@ -1648,16 +934,14 @@
         </w:rPr>
         <w:t xml:space="preserve">Sarah oversaw the deployment of the </w:t>
       </w:r>
-      <w:proofErr w:type="spellStart"/>
-      <w:r>
-        <w:rPr>
-          <w:rFonts w:ascii="Inter" w:eastAsia="Inter" w:hAnsi="Inter" w:cs="Inter"/>
-          <w:sz w:val="22"/>
-          <w:szCs w:val="22"/>
-        </w:rPr>
-        <w:t>timezone</w:t>
-      </w:r>
-      <w:proofErr w:type="spellEnd"/>
+      <w:r>
+        <w:rPr>
+          <w:rFonts w:ascii="Inter" w:eastAsia="Inter" w:hAnsi="Inter" w:cs="Inter"/>
+          <w:sz w:val="22"/>
+          <w:szCs w:val="22"/>
+        </w:rPr>
+        <w:t>time zone</w:t>
+      </w:r>
       <w:r>
         <w:rPr>
           <w:rFonts w:ascii="Inter" w:eastAsia="Inter" w:hAnsi="Inter" w:cs="Inter"/>
@@ -1689,207 +973,256 @@
     </w:p>
     <w:p>
       <w:pPr>
-        <w:rPr>
-          <w:rFonts w:ascii="Inter" w:eastAsia="Inter" w:hAnsi="Inter" w:cs="Inter"/>
-          <w:sz w:val="22"/>
-          <w:szCs w:val="22"/>
-        </w:rPr>
-      </w:pPr>
+        <w:spacing w:after="80"/>
+        <w:rPr>
+          <w:rFonts w:ascii="Inter" w:eastAsia="Inter" w:hAnsi="Inter" w:cs="Inter"/>
+          <w:b/>
+          <w:smallCaps/>
+        </w:rPr>
+      </w:pPr>
+    </w:p>
+    <w:p>
+      <w:pPr>
+        <w:spacing w:after="80"/>
+        <w:jc w:val="center"/>
+        <w:rPr>
+          <w:rFonts w:ascii="Inter" w:eastAsia="Inter" w:hAnsi="Inter" w:cs="Inter"/>
+          <w:b/>
+        </w:rPr>
+      </w:pPr>
+      <w:r>
+        <w:rPr>
+          <w:rFonts w:ascii="Inter" w:eastAsia="Inter" w:hAnsi="Inter" w:cs="Inter"/>
+          <w:b/>
+          <w:smallCaps/>
+        </w:rPr>
+        <w:t>Experience</w:t>
+      </w:r>
     </w:p>
     <w:p>
       <w:pPr>
         <w:jc w:val="both"/>
         <w:rPr>
           <w:rFonts w:ascii="Inter" w:eastAsia="Inter" w:hAnsi="Inter" w:cs="Inter"/>
-          <w:sz w:val="22"/>
-          <w:szCs w:val="22"/>
-        </w:rPr>
-      </w:pPr>
-      <w:r>
-        <w:rPr>
-          <w:rFonts w:ascii="Inter" w:eastAsia="Inter" w:hAnsi="Inter" w:cs="Inter"/>
-          <w:b/>
-          <w:sz w:val="22"/>
-          <w:szCs w:val="22"/>
-        </w:rPr>
-        <w:lastRenderedPageBreak/>
-        <w:t>Sarah Jacobs Writes</w:t>
-      </w:r>
-      <w:r>
-        <w:rPr>
-          <w:rFonts w:ascii="Inter" w:eastAsia="Inter" w:hAnsi="Inter" w:cs="Inter"/>
-          <w:sz w:val="22"/>
-          <w:szCs w:val="22"/>
-        </w:rPr>
-        <w:t xml:space="preserve"> </w:t>
-      </w:r>
-      <w:hyperlink r:id="rId14">
-        <w:r>
-          <w:rPr>
-            <w:rFonts w:ascii="Inter" w:eastAsia="Inter" w:hAnsi="Inter" w:cs="Inter"/>
-            <w:color w:val="1155CC"/>
-            <w:sz w:val="22"/>
-            <w:szCs w:val="22"/>
-            <w:u w:val="single"/>
-          </w:rPr>
-          <w:t>github.com/</w:t>
-        </w:r>
-        <w:proofErr w:type="spellStart"/>
-        <w:r>
-          <w:rPr>
-            <w:rFonts w:ascii="Inter" w:eastAsia="Inter" w:hAnsi="Inter" w:cs="Inter"/>
-            <w:color w:val="1155CC"/>
-            <w:sz w:val="22"/>
-            <w:szCs w:val="22"/>
-            <w:u w:val="single"/>
-          </w:rPr>
-          <w:t>sarahgjacobs</w:t>
-        </w:r>
-        <w:proofErr w:type="spellEnd"/>
-        <w:r>
-          <w:rPr>
-            <w:rFonts w:ascii="Inter" w:eastAsia="Inter" w:hAnsi="Inter" w:cs="Inter"/>
-            <w:color w:val="1155CC"/>
-            <w:sz w:val="22"/>
-            <w:szCs w:val="22"/>
-            <w:u w:val="single"/>
-          </w:rPr>
-          <w:t>/</w:t>
-        </w:r>
-        <w:proofErr w:type="spellStart"/>
-        <w:r>
-          <w:rPr>
-            <w:rFonts w:ascii="Inter" w:eastAsia="Inter" w:hAnsi="Inter" w:cs="Inter"/>
-            <w:color w:val="1155CC"/>
-            <w:sz w:val="22"/>
-            <w:szCs w:val="22"/>
-            <w:u w:val="single"/>
-          </w:rPr>
-          <w:t>sarahjacobswrites</w:t>
-        </w:r>
-        <w:proofErr w:type="spellEnd"/>
-      </w:hyperlink>
+          <w:i/>
+          <w:sz w:val="22"/>
+          <w:szCs w:val="22"/>
+        </w:rPr>
+      </w:pPr>
+      <w:r>
+        <w:rPr>
+          <w:rFonts w:ascii="Inter" w:eastAsia="Inter" w:hAnsi="Inter" w:cs="Inter"/>
+          <w:b/>
+          <w:sz w:val="22"/>
+          <w:szCs w:val="22"/>
+        </w:rPr>
+        <w:t>Communication and Media Coordinator</w:t>
+      </w:r>
+      <w:r>
+        <w:rPr>
+          <w:rFonts w:ascii="Inter" w:eastAsia="Inter" w:hAnsi="Inter" w:cs="Inter"/>
+          <w:b/>
+          <w:sz w:val="22"/>
+          <w:szCs w:val="22"/>
+        </w:rPr>
+        <w:tab/>
+        <w:t xml:space="preserve">                                                                                      </w:t>
+      </w:r>
+      <w:r>
+        <w:rPr>
+          <w:rFonts w:ascii="Inter" w:eastAsia="Inter" w:hAnsi="Inter" w:cs="Inter"/>
+          <w:b/>
+          <w:sz w:val="22"/>
+          <w:szCs w:val="22"/>
+        </w:rPr>
+        <w:t xml:space="preserve">                        </w:t>
+      </w:r>
+      <w:r>
+        <w:rPr>
+          <w:rFonts w:ascii="Inter" w:eastAsia="Inter" w:hAnsi="Inter" w:cs="Inter"/>
+          <w:sz w:val="22"/>
+          <w:szCs w:val="22"/>
+        </w:rPr>
+        <w:t>2021-2022</w:t>
+      </w:r>
     </w:p>
     <w:p>
       <w:pPr>
         <w:jc w:val="both"/>
         <w:rPr>
           <w:rFonts w:ascii="Inter" w:eastAsia="Inter" w:hAnsi="Inter" w:cs="Inter"/>
-          <w:i/>
-          <w:sz w:val="22"/>
-          <w:szCs w:val="22"/>
-        </w:rPr>
-      </w:pPr>
-      <w:r>
-        <w:rPr>
-          <w:rFonts w:ascii="Inter" w:eastAsia="Inter" w:hAnsi="Inter" w:cs="Inter"/>
-          <w:b/>
-          <w:sz w:val="22"/>
-          <w:szCs w:val="22"/>
-        </w:rPr>
-        <w:t xml:space="preserve">Deployed Project </w:t>
-      </w:r>
-      <w:hyperlink r:id="rId15">
-        <w:r>
-          <w:rPr>
-            <w:rFonts w:ascii="Inter" w:eastAsia="Inter" w:hAnsi="Inter" w:cs="Inter"/>
-            <w:color w:val="1155CC"/>
-            <w:sz w:val="22"/>
-            <w:szCs w:val="22"/>
-            <w:u w:val="single"/>
-          </w:rPr>
-          <w:t>sarahgjacobs.github.io/</w:t>
-        </w:r>
-        <w:proofErr w:type="spellStart"/>
-        <w:r>
-          <w:rPr>
-            <w:rFonts w:ascii="Inter" w:eastAsia="Inter" w:hAnsi="Inter" w:cs="Inter"/>
-            <w:color w:val="1155CC"/>
-            <w:sz w:val="22"/>
-            <w:szCs w:val="22"/>
-            <w:u w:val="single"/>
-          </w:rPr>
-          <w:t>sarahjacobswrites</w:t>
-        </w:r>
-        <w:proofErr w:type="spellEnd"/>
-        <w:r>
-          <w:rPr>
-            <w:rFonts w:ascii="Inter" w:eastAsia="Inter" w:hAnsi="Inter" w:cs="Inter"/>
-            <w:color w:val="1155CC"/>
-            <w:sz w:val="22"/>
-            <w:szCs w:val="22"/>
-            <w:u w:val="single"/>
-          </w:rPr>
-          <w:t>/</w:t>
-        </w:r>
-      </w:hyperlink>
-      <w:r>
-        <w:rPr>
-          <w:rFonts w:ascii="Inter" w:eastAsia="Inter" w:hAnsi="Inter" w:cs="Inter"/>
-          <w:b/>
-          <w:i/>
+          <w:sz w:val="22"/>
+          <w:szCs w:val="22"/>
+        </w:rPr>
+      </w:pPr>
+      <w:r>
+        <w:rPr>
+          <w:rFonts w:ascii="Inter" w:eastAsia="Inter" w:hAnsi="Inter" w:cs="Inter"/>
+          <w:b/>
+          <w:sz w:val="22"/>
+          <w:szCs w:val="22"/>
+        </w:rPr>
+        <w:t>Second Level Inc</w:t>
+      </w:r>
+      <w:r>
+        <w:rPr>
+          <w:rFonts w:ascii="Inter" w:eastAsia="Inter" w:hAnsi="Inter" w:cs="Inter"/>
+          <w:b/>
           <w:sz w:val="22"/>
           <w:szCs w:val="22"/>
         </w:rPr>
         <w:tab/>
       </w:r>
-    </w:p>
-    <w:p>
-      <w:pPr>
+      <w:r>
+        <w:rPr>
+          <w:rFonts w:ascii="Inter" w:eastAsia="Inter" w:hAnsi="Inter" w:cs="Inter"/>
+          <w:b/>
+          <w:sz w:val="22"/>
+          <w:szCs w:val="22"/>
+        </w:rPr>
+        <w:tab/>
+      </w:r>
+      <w:r>
+        <w:rPr>
+          <w:rFonts w:ascii="Inter" w:eastAsia="Inter" w:hAnsi="Inter" w:cs="Inter"/>
+          <w:b/>
+          <w:sz w:val="22"/>
+          <w:szCs w:val="22"/>
+        </w:rPr>
+        <w:tab/>
+      </w:r>
+      <w:r>
+        <w:rPr>
+          <w:rFonts w:ascii="Inter" w:eastAsia="Inter" w:hAnsi="Inter" w:cs="Inter"/>
+          <w:b/>
+          <w:sz w:val="22"/>
+          <w:szCs w:val="22"/>
+        </w:rPr>
+        <w:tab/>
+      </w:r>
+      <w:r>
+        <w:rPr>
+          <w:rFonts w:ascii="Inter" w:eastAsia="Inter" w:hAnsi="Inter" w:cs="Inter"/>
+          <w:b/>
+          <w:sz w:val="22"/>
+          <w:szCs w:val="22"/>
+        </w:rPr>
+        <w:tab/>
+      </w:r>
+      <w:r>
+        <w:rPr>
+          <w:rFonts w:ascii="Inter" w:eastAsia="Inter" w:hAnsi="Inter" w:cs="Inter"/>
+          <w:b/>
+          <w:sz w:val="22"/>
+          <w:szCs w:val="22"/>
+        </w:rPr>
+        <w:tab/>
+      </w:r>
+      <w:r>
+        <w:rPr>
+          <w:rFonts w:ascii="Inter" w:eastAsia="Inter" w:hAnsi="Inter" w:cs="Inter"/>
+          <w:b/>
+          <w:sz w:val="22"/>
+          <w:szCs w:val="22"/>
+        </w:rPr>
+        <w:tab/>
+      </w:r>
+      <w:r>
+        <w:rPr>
+          <w:rFonts w:ascii="Inter" w:eastAsia="Inter" w:hAnsi="Inter" w:cs="Inter"/>
+          <w:b/>
+          <w:sz w:val="22"/>
+          <w:szCs w:val="22"/>
+        </w:rPr>
+        <w:tab/>
+      </w:r>
+      <w:r>
+        <w:rPr>
+          <w:rFonts w:ascii="Inter" w:eastAsia="Inter" w:hAnsi="Inter" w:cs="Inter"/>
+          <w:b/>
+          <w:sz w:val="22"/>
+          <w:szCs w:val="22"/>
+        </w:rPr>
+        <w:tab/>
+        <w:t xml:space="preserve">                           </w:t>
+      </w:r>
+      <w:r>
+        <w:rPr>
+          <w:rFonts w:ascii="Inter" w:eastAsia="Inter" w:hAnsi="Inter" w:cs="Inter"/>
+          <w:b/>
+          <w:sz w:val="22"/>
+          <w:szCs w:val="22"/>
+        </w:rPr>
+        <w:t xml:space="preserve">         </w:t>
+      </w:r>
+      <w:r>
+        <w:rPr>
+          <w:rFonts w:ascii="Inter" w:eastAsia="Inter" w:hAnsi="Inter" w:cs="Inter"/>
+          <w:b/>
+          <w:sz w:val="22"/>
+          <w:szCs w:val="22"/>
+        </w:rPr>
+        <w:t>Atlanta, GA</w:t>
+      </w:r>
+    </w:p>
+    <w:p>
+      <w:pPr>
+        <w:widowControl w:val="0"/>
         <w:numPr>
           <w:ilvl w:val="0"/>
-          <w:numId w:val="5"/>
+          <w:numId w:val="6"/>
         </w:numPr>
         <w:rPr>
           <w:rFonts w:ascii="Inter" w:eastAsia="Inter" w:hAnsi="Inter" w:cs="Inter"/>
-          <w:b/>
-        </w:rPr>
-      </w:pPr>
-      <w:r>
-        <w:rPr>
-          <w:rFonts w:ascii="Inter" w:eastAsia="Inter" w:hAnsi="Inter" w:cs="Inter"/>
-          <w:sz w:val="22"/>
-          <w:szCs w:val="22"/>
-        </w:rPr>
-        <w:t xml:space="preserve">Sarah is an author of many fiction books and sought to create a landing page for her fans to engage with. This website allows users to search through her biography, current work, and completed work </w:t>
-      </w:r>
-      <w:proofErr w:type="gramStart"/>
-      <w:r>
-        <w:rPr>
-          <w:rFonts w:ascii="Inter" w:eastAsia="Inter" w:hAnsi="Inter" w:cs="Inter"/>
-          <w:sz w:val="22"/>
-          <w:szCs w:val="22"/>
-        </w:rPr>
-        <w:t>in order to</w:t>
-      </w:r>
-      <w:proofErr w:type="gramEnd"/>
-      <w:r>
-        <w:rPr>
-          <w:rFonts w:ascii="Inter" w:eastAsia="Inter" w:hAnsi="Inter" w:cs="Inter"/>
-          <w:sz w:val="22"/>
-          <w:szCs w:val="22"/>
-        </w:rPr>
-        <w:t xml:space="preserve"> drive more sales and increase activity. </w:t>
-      </w:r>
-    </w:p>
-    <w:p>
-      <w:pPr>
+          <w:sz w:val="22"/>
+          <w:szCs w:val="22"/>
+        </w:rPr>
+      </w:pPr>
+      <w:r>
+        <w:rPr>
+          <w:rFonts w:ascii="Inter" w:eastAsia="Inter" w:hAnsi="Inter" w:cs="Inter"/>
+          <w:sz w:val="22"/>
+          <w:szCs w:val="22"/>
+        </w:rPr>
+        <w:t xml:space="preserve">Directed entire technology team for the annual Conference </w:t>
+      </w:r>
+    </w:p>
+    <w:p>
+      <w:pPr>
+        <w:widowControl w:val="0"/>
         <w:numPr>
           <w:ilvl w:val="0"/>
-          <w:numId w:val="5"/>
+          <w:numId w:val="6"/>
         </w:numPr>
         <w:rPr>
           <w:rFonts w:ascii="Inter" w:eastAsia="Inter" w:hAnsi="Inter" w:cs="Inter"/>
-          <w:b/>
-        </w:rPr>
-      </w:pPr>
-      <w:r>
-        <w:rPr>
-          <w:rFonts w:ascii="Inter" w:eastAsia="Inter" w:hAnsi="Inter" w:cs="Inter"/>
-          <w:sz w:val="22"/>
-          <w:szCs w:val="22"/>
-        </w:rPr>
-        <w:t xml:space="preserve">Sarah developed the original concept, </w:t>
+          <w:sz w:val="22"/>
+          <w:szCs w:val="22"/>
+        </w:rPr>
+      </w:pPr>
+      <w:r>
+        <w:rPr>
+          <w:rFonts w:ascii="Inter" w:eastAsia="Inter" w:hAnsi="Inter" w:cs="Inter"/>
+          <w:sz w:val="22"/>
+          <w:szCs w:val="22"/>
+        </w:rPr>
+        <w:t xml:space="preserve">Produced videos </w:t>
+      </w:r>
+      <w:r>
+        <w:rPr>
+          <w:rFonts w:ascii="Inter" w:eastAsia="Inter" w:hAnsi="Inter" w:cs="Inter"/>
+          <w:sz w:val="22"/>
+          <w:szCs w:val="22"/>
+        </w:rPr>
+        <w:t>for global promotion of over</w:t>
+      </w:r>
+      <w:r>
+        <w:rPr>
+          <w:rFonts w:ascii="Inter" w:eastAsia="Inter" w:hAnsi="Inter" w:cs="Inter"/>
+          <w:sz w:val="22"/>
+          <w:szCs w:val="22"/>
+        </w:rPr>
+        <w:t xml:space="preserve"> 50+ </w:t>
       </w:r>
       <w:proofErr w:type="gramStart"/>
       <w:r>
@@ -1898,7 +1231,7 @@
           <w:sz w:val="22"/>
           <w:szCs w:val="22"/>
         </w:rPr>
-        <w:t>creation</w:t>
+        <w:t>countries</w:t>
       </w:r>
       <w:proofErr w:type="gramEnd"/>
       <w:r>
@@ -1907,37 +1240,864 @@
           <w:sz w:val="22"/>
           <w:szCs w:val="22"/>
         </w:rPr>
-        <w:t xml:space="preserve"> and deployment of this project.</w:t>
-      </w:r>
-    </w:p>
-    <w:p>
-      <w:pPr>
+        <w:t xml:space="preserve"> </w:t>
+      </w:r>
+    </w:p>
+    <w:p>
+      <w:pPr>
+        <w:widowControl w:val="0"/>
         <w:numPr>
           <w:ilvl w:val="0"/>
-          <w:numId w:val="5"/>
+          <w:numId w:val="6"/>
         </w:numPr>
         <w:rPr>
           <w:rFonts w:ascii="Inter" w:eastAsia="Inter" w:hAnsi="Inter" w:cs="Inter"/>
-          <w:b/>
-        </w:rPr>
-      </w:pPr>
-      <w:r>
-        <w:rPr>
-          <w:rFonts w:ascii="Inter" w:eastAsia="Inter" w:hAnsi="Inter" w:cs="Inter"/>
-          <w:sz w:val="22"/>
-          <w:szCs w:val="22"/>
-        </w:rPr>
-        <w:t>Tools and languages used include HTML, CSS, JavaScript, Bootstrap, Agile Methodology, and DOM.</w:t>
-      </w:r>
-    </w:p>
-    <w:p>
-      <w:pPr>
-        <w:spacing w:after="80"/>
-        <w:jc w:val="center"/>
-        <w:rPr>
-          <w:rFonts w:ascii="Inter" w:eastAsia="Inter" w:hAnsi="Inter" w:cs="Inter"/>
-          <w:b/>
-          <w:smallCaps/>
+          <w:sz w:val="22"/>
+          <w:szCs w:val="22"/>
+        </w:rPr>
+      </w:pPr>
+      <w:r>
+        <w:rPr>
+          <w:rFonts w:ascii="Inter" w:eastAsia="Inter" w:hAnsi="Inter" w:cs="Inter"/>
+          <w:sz w:val="22"/>
+          <w:szCs w:val="22"/>
+        </w:rPr>
+        <w:t xml:space="preserve">Assisted a weekly ESOL class for international adults and fostered one on one relationships </w:t>
+      </w:r>
+    </w:p>
+    <w:p>
+      <w:pPr>
+        <w:widowControl w:val="0"/>
+        <w:numPr>
+          <w:ilvl w:val="0"/>
+          <w:numId w:val="6"/>
+        </w:numPr>
+        <w:rPr>
+          <w:rFonts w:ascii="Inter" w:eastAsia="Inter" w:hAnsi="Inter" w:cs="Inter"/>
+          <w:sz w:val="22"/>
+          <w:szCs w:val="22"/>
+        </w:rPr>
+      </w:pPr>
+      <w:r>
+        <w:rPr>
+          <w:rFonts w:ascii="Inter" w:eastAsia="Inter" w:hAnsi="Inter" w:cs="Inter"/>
+          <w:sz w:val="22"/>
+          <w:szCs w:val="22"/>
+        </w:rPr>
+        <w:t xml:space="preserve">Coordinated all media-related projects for entire organization to create brand unity and trust </w:t>
+      </w:r>
+    </w:p>
+    <w:p>
+      <w:pPr>
+        <w:widowControl w:val="0"/>
+        <w:numPr>
+          <w:ilvl w:val="0"/>
+          <w:numId w:val="6"/>
+        </w:numPr>
+        <w:spacing w:after="240"/>
+        <w:rPr>
+          <w:rFonts w:ascii="Inter" w:eastAsia="Inter" w:hAnsi="Inter" w:cs="Inter"/>
+          <w:sz w:val="22"/>
+          <w:szCs w:val="22"/>
+        </w:rPr>
+      </w:pPr>
+      <w:r>
+        <w:rPr>
+          <w:rFonts w:ascii="Inter" w:eastAsia="Inter" w:hAnsi="Inter" w:cs="Inter"/>
+          <w:sz w:val="22"/>
+          <w:szCs w:val="22"/>
+        </w:rPr>
+        <w:t>Cultivated a safe, welcoming community for 100+ international families with little to no English skills</w:t>
+      </w:r>
+    </w:p>
+    <w:p>
+      <w:pPr>
+        <w:jc w:val="both"/>
+        <w:rPr>
+          <w:rFonts w:ascii="Inter" w:eastAsia="Inter" w:hAnsi="Inter" w:cs="Inter"/>
+          <w:i/>
+          <w:sz w:val="22"/>
+          <w:szCs w:val="22"/>
+        </w:rPr>
+      </w:pPr>
+      <w:r>
+        <w:rPr>
+          <w:rFonts w:ascii="Inter" w:eastAsia="Inter" w:hAnsi="Inter" w:cs="Inter"/>
+          <w:b/>
+          <w:sz w:val="22"/>
+          <w:szCs w:val="22"/>
+        </w:rPr>
+        <w:t>Digital Media Coordinator</w:t>
+      </w:r>
+      <w:r>
+        <w:rPr>
+          <w:rFonts w:ascii="Inter" w:eastAsia="Inter" w:hAnsi="Inter" w:cs="Inter"/>
+          <w:b/>
+          <w:sz w:val="22"/>
+          <w:szCs w:val="22"/>
+        </w:rPr>
+        <w:tab/>
+      </w:r>
+      <w:r>
+        <w:rPr>
+          <w:rFonts w:ascii="Inter" w:eastAsia="Inter" w:hAnsi="Inter" w:cs="Inter"/>
+          <w:b/>
+          <w:sz w:val="22"/>
+          <w:szCs w:val="22"/>
+        </w:rPr>
+        <w:tab/>
+      </w:r>
+      <w:r>
+        <w:rPr>
+          <w:rFonts w:ascii="Inter" w:eastAsia="Inter" w:hAnsi="Inter" w:cs="Inter"/>
+          <w:b/>
+          <w:sz w:val="22"/>
+          <w:szCs w:val="22"/>
+        </w:rPr>
+        <w:tab/>
+      </w:r>
+      <w:r>
+        <w:rPr>
+          <w:rFonts w:ascii="Inter" w:eastAsia="Inter" w:hAnsi="Inter" w:cs="Inter"/>
+          <w:b/>
+          <w:sz w:val="22"/>
+          <w:szCs w:val="22"/>
+        </w:rPr>
+        <w:tab/>
+      </w:r>
+      <w:r>
+        <w:rPr>
+          <w:rFonts w:ascii="Inter" w:eastAsia="Inter" w:hAnsi="Inter" w:cs="Inter"/>
+          <w:b/>
+          <w:sz w:val="22"/>
+          <w:szCs w:val="22"/>
+        </w:rPr>
+        <w:tab/>
+      </w:r>
+      <w:r>
+        <w:rPr>
+          <w:rFonts w:ascii="Inter" w:eastAsia="Inter" w:hAnsi="Inter" w:cs="Inter"/>
+          <w:i/>
+          <w:sz w:val="22"/>
+          <w:szCs w:val="22"/>
+        </w:rPr>
+        <w:tab/>
+      </w:r>
+      <w:r>
+        <w:rPr>
+          <w:rFonts w:ascii="Inter" w:eastAsia="Inter" w:hAnsi="Inter" w:cs="Inter"/>
+          <w:i/>
+          <w:sz w:val="22"/>
+          <w:szCs w:val="22"/>
+        </w:rPr>
+        <w:tab/>
+        <w:t xml:space="preserve">   </w:t>
+      </w:r>
+      <w:r>
+        <w:rPr>
+          <w:rFonts w:ascii="Inter" w:eastAsia="Inter" w:hAnsi="Inter" w:cs="Inter"/>
+          <w:i/>
+          <w:sz w:val="22"/>
+          <w:szCs w:val="22"/>
+        </w:rPr>
+        <w:tab/>
+        <w:t xml:space="preserve">       </w:t>
+      </w:r>
+      <w:r>
+        <w:rPr>
+          <w:rFonts w:ascii="Inter" w:eastAsia="Inter" w:hAnsi="Inter" w:cs="Inter"/>
+          <w:i/>
+          <w:sz w:val="22"/>
+          <w:szCs w:val="22"/>
+        </w:rPr>
+        <w:t xml:space="preserve"> </w:t>
+      </w:r>
+      <w:r>
+        <w:rPr>
+          <w:rFonts w:ascii="Inter" w:eastAsia="Inter" w:hAnsi="Inter" w:cs="Inter"/>
+          <w:i/>
+          <w:sz w:val="22"/>
+          <w:szCs w:val="22"/>
+        </w:rPr>
+        <w:t xml:space="preserve">                   </w:t>
+      </w:r>
+      <w:r>
+        <w:rPr>
+          <w:rFonts w:ascii="Inter" w:eastAsia="Inter" w:hAnsi="Inter" w:cs="Inter"/>
+          <w:i/>
+          <w:sz w:val="22"/>
+          <w:szCs w:val="22"/>
+        </w:rPr>
+        <w:t xml:space="preserve">           </w:t>
+      </w:r>
+      <w:r>
+        <w:rPr>
+          <w:rFonts w:ascii="Inter" w:eastAsia="Inter" w:hAnsi="Inter" w:cs="Inter"/>
+          <w:sz w:val="22"/>
+          <w:szCs w:val="22"/>
+        </w:rPr>
+        <w:t>2020-2021</w:t>
+      </w:r>
+    </w:p>
+    <w:p>
+      <w:pPr>
+        <w:jc w:val="both"/>
+        <w:rPr>
+          <w:rFonts w:ascii="Inter" w:eastAsia="Inter" w:hAnsi="Inter" w:cs="Inter"/>
+          <w:b/>
+          <w:sz w:val="22"/>
+          <w:szCs w:val="22"/>
+        </w:rPr>
+      </w:pPr>
+      <w:r>
+        <w:rPr>
+          <w:rFonts w:ascii="Inter" w:eastAsia="Inter" w:hAnsi="Inter" w:cs="Inter"/>
+          <w:b/>
+          <w:sz w:val="22"/>
+          <w:szCs w:val="22"/>
+        </w:rPr>
+        <w:t>Comfort Farms/</w:t>
+      </w:r>
+      <w:proofErr w:type="spellStart"/>
+      <w:r>
+        <w:rPr>
+          <w:rFonts w:ascii="Inter" w:eastAsia="Inter" w:hAnsi="Inter" w:cs="Inter"/>
+          <w:b/>
+          <w:sz w:val="22"/>
+          <w:szCs w:val="22"/>
+        </w:rPr>
+        <w:t>StagVets</w:t>
+      </w:r>
+      <w:proofErr w:type="spellEnd"/>
+      <w:r>
+        <w:rPr>
+          <w:rFonts w:ascii="Inter" w:eastAsia="Inter" w:hAnsi="Inter" w:cs="Inter"/>
+          <w:b/>
+          <w:sz w:val="22"/>
+          <w:szCs w:val="22"/>
+        </w:rPr>
+        <w:tab/>
+      </w:r>
+      <w:r>
+        <w:rPr>
+          <w:rFonts w:ascii="Inter" w:eastAsia="Inter" w:hAnsi="Inter" w:cs="Inter"/>
+          <w:b/>
+          <w:sz w:val="22"/>
+          <w:szCs w:val="22"/>
+        </w:rPr>
+        <w:tab/>
+      </w:r>
+      <w:r>
+        <w:rPr>
+          <w:rFonts w:ascii="Inter" w:eastAsia="Inter" w:hAnsi="Inter" w:cs="Inter"/>
+          <w:b/>
+          <w:sz w:val="22"/>
+          <w:szCs w:val="22"/>
+        </w:rPr>
+        <w:tab/>
+      </w:r>
+      <w:r>
+        <w:rPr>
+          <w:rFonts w:ascii="Inter" w:eastAsia="Inter" w:hAnsi="Inter" w:cs="Inter"/>
+          <w:b/>
+          <w:sz w:val="22"/>
+          <w:szCs w:val="22"/>
+        </w:rPr>
+        <w:tab/>
+      </w:r>
+      <w:r>
+        <w:rPr>
+          <w:rFonts w:ascii="Inter" w:eastAsia="Inter" w:hAnsi="Inter" w:cs="Inter"/>
+          <w:b/>
+          <w:sz w:val="22"/>
+          <w:szCs w:val="22"/>
+        </w:rPr>
+        <w:tab/>
+      </w:r>
+      <w:r>
+        <w:rPr>
+          <w:rFonts w:ascii="Inter" w:eastAsia="Inter" w:hAnsi="Inter" w:cs="Inter"/>
+          <w:b/>
+          <w:sz w:val="22"/>
+          <w:szCs w:val="22"/>
+        </w:rPr>
+        <w:tab/>
+      </w:r>
+      <w:r>
+        <w:rPr>
+          <w:rFonts w:ascii="Inter" w:eastAsia="Inter" w:hAnsi="Inter" w:cs="Inter"/>
+          <w:b/>
+          <w:sz w:val="22"/>
+          <w:szCs w:val="22"/>
+        </w:rPr>
+        <w:tab/>
+      </w:r>
+      <w:r>
+        <w:rPr>
+          <w:rFonts w:ascii="Inter" w:eastAsia="Inter" w:hAnsi="Inter" w:cs="Inter"/>
+          <w:b/>
+          <w:sz w:val="22"/>
+          <w:szCs w:val="22"/>
+        </w:rPr>
+        <w:tab/>
+      </w:r>
+      <w:r>
+        <w:rPr>
+          <w:rFonts w:ascii="Inter" w:eastAsia="Inter" w:hAnsi="Inter" w:cs="Inter"/>
+          <w:b/>
+          <w:sz w:val="22"/>
+          <w:szCs w:val="22"/>
+        </w:rPr>
+        <w:tab/>
+        <w:t xml:space="preserve">      </w:t>
+      </w:r>
+      <w:r>
+        <w:rPr>
+          <w:rFonts w:ascii="Inter" w:eastAsia="Inter" w:hAnsi="Inter" w:cs="Inter"/>
+          <w:b/>
+          <w:sz w:val="22"/>
+          <w:szCs w:val="22"/>
+        </w:rPr>
+        <w:t xml:space="preserve">      </w:t>
+      </w:r>
+      <w:r>
+        <w:rPr>
+          <w:rFonts w:ascii="Inter" w:eastAsia="Inter" w:hAnsi="Inter" w:cs="Inter"/>
+          <w:b/>
+          <w:sz w:val="22"/>
+          <w:szCs w:val="22"/>
+        </w:rPr>
+        <w:t>Milledgeville, GA</w:t>
+      </w:r>
+    </w:p>
+    <w:p>
+      <w:pPr>
+        <w:numPr>
+          <w:ilvl w:val="0"/>
+          <w:numId w:val="7"/>
+        </w:numPr>
+        <w:jc w:val="both"/>
+        <w:rPr>
+          <w:rFonts w:ascii="Inter" w:eastAsia="Inter" w:hAnsi="Inter" w:cs="Inter"/>
+          <w:sz w:val="22"/>
+          <w:szCs w:val="22"/>
+        </w:rPr>
+      </w:pPr>
+      <w:r>
+        <w:rPr>
+          <w:rFonts w:ascii="Inter" w:eastAsia="Inter" w:hAnsi="Inter" w:cs="Inter"/>
+          <w:sz w:val="22"/>
+          <w:szCs w:val="22"/>
+        </w:rPr>
+        <w:t xml:space="preserve">Utilized </w:t>
+      </w:r>
+      <w:r>
+        <w:rPr>
+          <w:rFonts w:ascii="Inter" w:eastAsia="Inter" w:hAnsi="Inter" w:cs="Inter"/>
+          <w:b/>
+          <w:sz w:val="22"/>
+          <w:szCs w:val="22"/>
+        </w:rPr>
+        <w:t>HTML</w:t>
+      </w:r>
+      <w:r>
+        <w:rPr>
+          <w:rFonts w:ascii="Inter" w:eastAsia="Inter" w:hAnsi="Inter" w:cs="Inter"/>
+          <w:sz w:val="22"/>
+          <w:szCs w:val="22"/>
+        </w:rPr>
+        <w:t xml:space="preserve"> and</w:t>
+      </w:r>
+      <w:r>
+        <w:rPr>
+          <w:rFonts w:ascii="Inter" w:eastAsia="Inter" w:hAnsi="Inter" w:cs="Inter"/>
+          <w:b/>
+          <w:sz w:val="22"/>
+          <w:szCs w:val="22"/>
+        </w:rPr>
+        <w:t xml:space="preserve"> CSS</w:t>
+      </w:r>
+      <w:r>
+        <w:rPr>
+          <w:rFonts w:ascii="Inter" w:eastAsia="Inter" w:hAnsi="Inter" w:cs="Inter"/>
+          <w:sz w:val="22"/>
+          <w:szCs w:val="22"/>
+        </w:rPr>
+        <w:t xml:space="preserve"> on Square, </w:t>
+      </w:r>
+      <w:proofErr w:type="spellStart"/>
+      <w:r>
+        <w:rPr>
+          <w:rFonts w:ascii="Inter" w:eastAsia="Inter" w:hAnsi="Inter" w:cs="Inter"/>
+          <w:sz w:val="22"/>
+          <w:szCs w:val="22"/>
+        </w:rPr>
+        <w:t>Wix</w:t>
+      </w:r>
+      <w:proofErr w:type="spellEnd"/>
+      <w:r>
+        <w:rPr>
+          <w:rFonts w:ascii="Inter" w:eastAsia="Inter" w:hAnsi="Inter" w:cs="Inter"/>
+          <w:sz w:val="22"/>
+          <w:szCs w:val="22"/>
+        </w:rPr>
+        <w:t xml:space="preserve"> and </w:t>
+      </w:r>
+      <w:proofErr w:type="spellStart"/>
+      <w:r>
+        <w:rPr>
+          <w:rFonts w:ascii="Inter" w:eastAsia="Inter" w:hAnsi="Inter" w:cs="Inter"/>
+          <w:sz w:val="22"/>
+          <w:szCs w:val="22"/>
+        </w:rPr>
+        <w:t>Donorbox</w:t>
+      </w:r>
+      <w:proofErr w:type="spellEnd"/>
+      <w:r>
+        <w:rPr>
+          <w:rFonts w:ascii="Inter" w:eastAsia="Inter" w:hAnsi="Inter" w:cs="Inter"/>
+          <w:sz w:val="22"/>
+          <w:szCs w:val="22"/>
+        </w:rPr>
+        <w:t xml:space="preserve"> for company’s fundraisers and </w:t>
+      </w:r>
+      <w:proofErr w:type="gramStart"/>
+      <w:r>
+        <w:rPr>
+          <w:rFonts w:ascii="Inter" w:eastAsia="Inter" w:hAnsi="Inter" w:cs="Inter"/>
+          <w:sz w:val="22"/>
+          <w:szCs w:val="22"/>
+        </w:rPr>
+        <w:t>sales</w:t>
+      </w:r>
+      <w:proofErr w:type="gramEnd"/>
+      <w:r>
+        <w:rPr>
+          <w:rFonts w:ascii="Inter" w:eastAsia="Inter" w:hAnsi="Inter" w:cs="Inter"/>
+          <w:sz w:val="22"/>
+          <w:szCs w:val="22"/>
+        </w:rPr>
+        <w:t xml:space="preserve"> </w:t>
+      </w:r>
+    </w:p>
+    <w:p>
+      <w:pPr>
+        <w:numPr>
+          <w:ilvl w:val="0"/>
+          <w:numId w:val="7"/>
+        </w:numPr>
+        <w:jc w:val="both"/>
+        <w:rPr>
+          <w:rFonts w:ascii="Inter" w:eastAsia="Inter" w:hAnsi="Inter" w:cs="Inter"/>
+          <w:sz w:val="22"/>
+          <w:szCs w:val="22"/>
+        </w:rPr>
+      </w:pPr>
+      <w:r>
+        <w:rPr>
+          <w:rFonts w:ascii="Inter" w:eastAsia="Inter" w:hAnsi="Inter" w:cs="Inter"/>
+          <w:sz w:val="22"/>
+          <w:szCs w:val="22"/>
+        </w:rPr>
+        <w:t>E</w:t>
+      </w:r>
+      <w:r>
+        <w:rPr>
+          <w:rFonts w:ascii="Inter" w:eastAsia="Inter" w:hAnsi="Inter" w:cs="Inter"/>
+          <w:sz w:val="22"/>
+          <w:szCs w:val="22"/>
+        </w:rPr>
+        <w:t>nhanc</w:t>
+      </w:r>
+      <w:r>
+        <w:rPr>
+          <w:rFonts w:ascii="Inter" w:eastAsia="Inter" w:hAnsi="Inter" w:cs="Inter"/>
+          <w:sz w:val="22"/>
+          <w:szCs w:val="22"/>
+        </w:rPr>
+        <w:t>ed</w:t>
+      </w:r>
+      <w:r>
+        <w:rPr>
+          <w:rFonts w:ascii="Inter" w:eastAsia="Inter" w:hAnsi="Inter" w:cs="Inter"/>
+          <w:sz w:val="22"/>
+          <w:szCs w:val="22"/>
+        </w:rPr>
+        <w:t xml:space="preserve"> user experience through increased efficiency by driving traffic to appropriate landing </w:t>
+      </w:r>
+      <w:proofErr w:type="gramStart"/>
+      <w:r>
+        <w:rPr>
+          <w:rFonts w:ascii="Inter" w:eastAsia="Inter" w:hAnsi="Inter" w:cs="Inter"/>
+          <w:sz w:val="22"/>
+          <w:szCs w:val="22"/>
+        </w:rPr>
+        <w:t>pages</w:t>
+      </w:r>
+      <w:proofErr w:type="gramEnd"/>
+    </w:p>
+    <w:p>
+      <w:pPr>
+        <w:numPr>
+          <w:ilvl w:val="0"/>
+          <w:numId w:val="7"/>
+        </w:numPr>
+        <w:jc w:val="both"/>
+        <w:rPr>
+          <w:rFonts w:ascii="Inter" w:eastAsia="Inter" w:hAnsi="Inter" w:cs="Inter"/>
+          <w:sz w:val="22"/>
+          <w:szCs w:val="22"/>
+        </w:rPr>
+      </w:pPr>
+      <w:r>
+        <w:rPr>
+          <w:rFonts w:ascii="Inter" w:eastAsia="Inter" w:hAnsi="Inter" w:cs="Inter"/>
+          <w:sz w:val="22"/>
+          <w:szCs w:val="22"/>
+        </w:rPr>
+        <w:t xml:space="preserve">Developed and created event pages on websites for cohesiveness, brand awareness and community </w:t>
+      </w:r>
+      <w:proofErr w:type="gramStart"/>
+      <w:r>
+        <w:rPr>
+          <w:rFonts w:ascii="Inter" w:eastAsia="Inter" w:hAnsi="Inter" w:cs="Inter"/>
+          <w:sz w:val="22"/>
+          <w:szCs w:val="22"/>
+        </w:rPr>
+        <w:t>engagement</w:t>
+      </w:r>
+      <w:proofErr w:type="gramEnd"/>
+      <w:r>
+        <w:rPr>
+          <w:rFonts w:ascii="Inter" w:eastAsia="Inter" w:hAnsi="Inter" w:cs="Inter"/>
+          <w:sz w:val="22"/>
+          <w:szCs w:val="22"/>
+        </w:rPr>
+        <w:t xml:space="preserve"> </w:t>
+      </w:r>
+    </w:p>
+    <w:p>
+      <w:pPr>
+        <w:numPr>
+          <w:ilvl w:val="0"/>
+          <w:numId w:val="7"/>
+        </w:numPr>
+        <w:jc w:val="both"/>
+        <w:rPr>
+          <w:rFonts w:ascii="Inter" w:eastAsia="Inter" w:hAnsi="Inter" w:cs="Inter"/>
+          <w:sz w:val="22"/>
+          <w:szCs w:val="22"/>
+        </w:rPr>
+      </w:pPr>
+      <w:r>
+        <w:rPr>
+          <w:rFonts w:ascii="Inter" w:eastAsia="Inter" w:hAnsi="Inter" w:cs="Inter"/>
+          <w:sz w:val="22"/>
+          <w:szCs w:val="22"/>
+        </w:rPr>
+        <w:t xml:space="preserve">Pioneered integral additions to websites to pursue retired veterans in need </w:t>
+      </w:r>
+    </w:p>
+    <w:p>
+      <w:pPr>
+        <w:numPr>
+          <w:ilvl w:val="0"/>
+          <w:numId w:val="7"/>
+        </w:numPr>
+        <w:jc w:val="both"/>
+        <w:rPr>
+          <w:rFonts w:ascii="Inter" w:eastAsia="Inter" w:hAnsi="Inter" w:cs="Inter"/>
+          <w:sz w:val="22"/>
+          <w:szCs w:val="22"/>
+        </w:rPr>
+      </w:pPr>
+      <w:r>
+        <w:rPr>
+          <w:rFonts w:ascii="Inter" w:eastAsia="Inter" w:hAnsi="Inter" w:cs="Inter"/>
+          <w:sz w:val="22"/>
+          <w:szCs w:val="22"/>
+        </w:rPr>
+        <w:t xml:space="preserve">Redesigned online shopping system for weekly use </w:t>
+      </w:r>
+    </w:p>
+    <w:p>
+      <w:pPr>
+        <w:numPr>
+          <w:ilvl w:val="0"/>
+          <w:numId w:val="7"/>
+        </w:numPr>
+        <w:spacing w:after="240"/>
+        <w:jc w:val="both"/>
+        <w:rPr>
+          <w:rFonts w:ascii="Inter" w:eastAsia="Inter" w:hAnsi="Inter" w:cs="Inter"/>
+          <w:sz w:val="22"/>
+          <w:szCs w:val="22"/>
+        </w:rPr>
+      </w:pPr>
+      <w:r>
+        <w:rPr>
+          <w:rFonts w:ascii="Inter" w:eastAsia="Inter" w:hAnsi="Inter" w:cs="Inter"/>
+          <w:sz w:val="22"/>
+          <w:szCs w:val="22"/>
+        </w:rPr>
+        <w:t>Headed the development of support raising programs upwards of $50,000</w:t>
+      </w:r>
+    </w:p>
+    <w:p>
+      <w:pPr>
+        <w:jc w:val="both"/>
+        <w:rPr>
+          <w:rFonts w:ascii="Inter" w:eastAsia="Inter" w:hAnsi="Inter" w:cs="Inter"/>
+          <w:i/>
+          <w:sz w:val="22"/>
+          <w:szCs w:val="22"/>
+        </w:rPr>
+      </w:pPr>
+      <w:r>
+        <w:rPr>
+          <w:rFonts w:ascii="Inter" w:eastAsia="Inter" w:hAnsi="Inter" w:cs="Inter"/>
+          <w:b/>
+          <w:sz w:val="22"/>
+          <w:szCs w:val="22"/>
+        </w:rPr>
+        <w:lastRenderedPageBreak/>
+        <w:t>Leadership Development Coach</w:t>
+      </w:r>
+      <w:r>
+        <w:rPr>
+          <w:rFonts w:ascii="Inter" w:eastAsia="Inter" w:hAnsi="Inter" w:cs="Inter"/>
+          <w:b/>
+          <w:sz w:val="22"/>
+          <w:szCs w:val="22"/>
+        </w:rPr>
+        <w:tab/>
+        <w:t xml:space="preserve">                                                                                                 </w:t>
+      </w:r>
+      <w:r>
+        <w:rPr>
+          <w:rFonts w:ascii="Inter" w:eastAsia="Inter" w:hAnsi="Inter" w:cs="Inter"/>
+          <w:b/>
+          <w:sz w:val="22"/>
+          <w:szCs w:val="22"/>
+        </w:rPr>
+        <w:t xml:space="preserve">                            </w:t>
+      </w:r>
+      <w:r>
+        <w:rPr>
+          <w:rFonts w:ascii="Inter" w:eastAsia="Inter" w:hAnsi="Inter" w:cs="Inter"/>
+          <w:sz w:val="22"/>
+          <w:szCs w:val="22"/>
+        </w:rPr>
+        <w:t>2015-2020</w:t>
+      </w:r>
+    </w:p>
+    <w:p>
+      <w:pPr>
+        <w:jc w:val="both"/>
+        <w:rPr>
+          <w:rFonts w:ascii="Inter" w:eastAsia="Inter" w:hAnsi="Inter" w:cs="Inter"/>
+          <w:b/>
+          <w:sz w:val="22"/>
+          <w:szCs w:val="22"/>
+        </w:rPr>
+      </w:pPr>
+      <w:r>
+        <w:rPr>
+          <w:rFonts w:ascii="Inter" w:eastAsia="Inter" w:hAnsi="Inter" w:cs="Inter"/>
+          <w:b/>
+          <w:sz w:val="22"/>
+          <w:szCs w:val="22"/>
+        </w:rPr>
+        <w:t>Chick-Fil-A (Windward Parkway)</w:t>
+      </w:r>
+      <w:r>
+        <w:rPr>
+          <w:rFonts w:ascii="Inter" w:eastAsia="Inter" w:hAnsi="Inter" w:cs="Inter"/>
+          <w:b/>
+          <w:sz w:val="22"/>
+          <w:szCs w:val="22"/>
+        </w:rPr>
+        <w:tab/>
+      </w:r>
+      <w:r>
+        <w:rPr>
+          <w:rFonts w:ascii="Inter" w:eastAsia="Inter" w:hAnsi="Inter" w:cs="Inter"/>
+          <w:b/>
+          <w:sz w:val="22"/>
+          <w:szCs w:val="22"/>
+        </w:rPr>
+        <w:tab/>
+      </w:r>
+      <w:r>
+        <w:rPr>
+          <w:rFonts w:ascii="Inter" w:eastAsia="Inter" w:hAnsi="Inter" w:cs="Inter"/>
+          <w:b/>
+          <w:sz w:val="22"/>
+          <w:szCs w:val="22"/>
+        </w:rPr>
+        <w:tab/>
+      </w:r>
+      <w:r>
+        <w:rPr>
+          <w:rFonts w:ascii="Inter" w:eastAsia="Inter" w:hAnsi="Inter" w:cs="Inter"/>
+          <w:b/>
+          <w:sz w:val="22"/>
+          <w:szCs w:val="22"/>
+        </w:rPr>
+        <w:tab/>
+      </w:r>
+      <w:r>
+        <w:rPr>
+          <w:rFonts w:ascii="Inter" w:eastAsia="Inter" w:hAnsi="Inter" w:cs="Inter"/>
+          <w:b/>
+          <w:sz w:val="22"/>
+          <w:szCs w:val="22"/>
+        </w:rPr>
+        <w:tab/>
+      </w:r>
+      <w:r>
+        <w:rPr>
+          <w:rFonts w:ascii="Inter" w:eastAsia="Inter" w:hAnsi="Inter" w:cs="Inter"/>
+          <w:b/>
+          <w:sz w:val="22"/>
+          <w:szCs w:val="22"/>
+        </w:rPr>
+        <w:tab/>
+      </w:r>
+      <w:r>
+        <w:rPr>
+          <w:rFonts w:ascii="Inter" w:eastAsia="Inter" w:hAnsi="Inter" w:cs="Inter"/>
+          <w:b/>
+          <w:sz w:val="22"/>
+          <w:szCs w:val="22"/>
+        </w:rPr>
+        <w:tab/>
+        <w:t xml:space="preserve">                          </w:t>
+      </w:r>
+      <w:r>
+        <w:rPr>
+          <w:rFonts w:ascii="Inter" w:eastAsia="Inter" w:hAnsi="Inter" w:cs="Inter"/>
+          <w:b/>
+          <w:sz w:val="22"/>
+          <w:szCs w:val="22"/>
+        </w:rPr>
+        <w:t xml:space="preserve">         </w:t>
+      </w:r>
+      <w:r>
+        <w:rPr>
+          <w:rFonts w:ascii="Inter" w:eastAsia="Inter" w:hAnsi="Inter" w:cs="Inter"/>
+          <w:b/>
+          <w:sz w:val="22"/>
+          <w:szCs w:val="22"/>
+        </w:rPr>
+        <w:t xml:space="preserve"> Atlanta, GA</w:t>
+      </w:r>
+    </w:p>
+    <w:p>
+      <w:pPr>
+        <w:numPr>
+          <w:ilvl w:val="0"/>
+          <w:numId w:val="6"/>
+        </w:numPr>
+        <w:jc w:val="both"/>
+        <w:rPr>
+          <w:rFonts w:ascii="Inter" w:eastAsia="Inter" w:hAnsi="Inter" w:cs="Inter"/>
+          <w:b/>
+          <w:sz w:val="22"/>
+          <w:szCs w:val="22"/>
+        </w:rPr>
+      </w:pPr>
+      <w:r>
+        <w:rPr>
+          <w:rFonts w:ascii="Inter" w:eastAsia="Inter" w:hAnsi="Inter" w:cs="Inter"/>
+          <w:sz w:val="22"/>
+          <w:szCs w:val="22"/>
+        </w:rPr>
+        <w:t>Established and oversaw generational leadership development training program for night-time leaders of an $8-10 million store</w:t>
+      </w:r>
+    </w:p>
+    <w:p>
+      <w:pPr>
+        <w:numPr>
+          <w:ilvl w:val="0"/>
+          <w:numId w:val="6"/>
+        </w:numPr>
+        <w:jc w:val="both"/>
+        <w:rPr>
+          <w:rFonts w:ascii="Inter" w:eastAsia="Inter" w:hAnsi="Inter" w:cs="Inter"/>
+          <w:b/>
+          <w:sz w:val="22"/>
+          <w:szCs w:val="22"/>
+        </w:rPr>
+      </w:pPr>
+      <w:r>
+        <w:rPr>
+          <w:rFonts w:ascii="Inter" w:eastAsia="Inter" w:hAnsi="Inter" w:cs="Inter"/>
+          <w:sz w:val="22"/>
+          <w:szCs w:val="22"/>
+        </w:rPr>
+        <w:t xml:space="preserve">Supervised, mentored and trained 60+ employees with servant </w:t>
+      </w:r>
+      <w:proofErr w:type="gramStart"/>
+      <w:r>
+        <w:rPr>
+          <w:rFonts w:ascii="Inter" w:eastAsia="Inter" w:hAnsi="Inter" w:cs="Inter"/>
+          <w:sz w:val="22"/>
+          <w:szCs w:val="22"/>
+        </w:rPr>
+        <w:t>leadership</w:t>
+      </w:r>
+      <w:proofErr w:type="gramEnd"/>
+    </w:p>
+    <w:p>
+      <w:pPr>
+        <w:numPr>
+          <w:ilvl w:val="0"/>
+          <w:numId w:val="6"/>
+        </w:numPr>
+        <w:jc w:val="both"/>
+        <w:rPr>
+          <w:rFonts w:ascii="Inter" w:eastAsia="Inter" w:hAnsi="Inter" w:cs="Inter"/>
+          <w:b/>
+          <w:sz w:val="22"/>
+          <w:szCs w:val="22"/>
+        </w:rPr>
+      </w:pPr>
+      <w:r>
+        <w:rPr>
+          <w:rFonts w:ascii="Inter" w:eastAsia="Inter" w:hAnsi="Inter" w:cs="Inter"/>
+          <w:sz w:val="22"/>
+          <w:szCs w:val="22"/>
+        </w:rPr>
+        <w:t xml:space="preserve">Headed daily night-time finances and computer </w:t>
+      </w:r>
+      <w:proofErr w:type="gramStart"/>
+      <w:r>
+        <w:rPr>
+          <w:rFonts w:ascii="Inter" w:eastAsia="Inter" w:hAnsi="Inter" w:cs="Inter"/>
+          <w:sz w:val="22"/>
+          <w:szCs w:val="22"/>
+        </w:rPr>
+        <w:t>documentation</w:t>
+      </w:r>
+      <w:proofErr w:type="gramEnd"/>
+      <w:r>
+        <w:rPr>
+          <w:rFonts w:ascii="Inter" w:eastAsia="Inter" w:hAnsi="Inter" w:cs="Inter"/>
+          <w:sz w:val="22"/>
+          <w:szCs w:val="22"/>
+        </w:rPr>
+        <w:t xml:space="preserve"> </w:t>
+      </w:r>
+    </w:p>
+    <w:p>
+      <w:pPr>
+        <w:ind w:left="720"/>
+        <w:jc w:val="both"/>
+        <w:rPr>
+          <w:rFonts w:ascii="Inter" w:eastAsia="Inter" w:hAnsi="Inter" w:cs="Inter"/>
+          <w:sz w:val="22"/>
+          <w:szCs w:val="22"/>
         </w:rPr>
       </w:pPr>
     </w:p>
@@ -2020,47 +2180,7 @@
           <w:sz w:val="22"/>
           <w:szCs w:val="22"/>
         </w:rPr>
-        <w:t>24-week intensive program focused on gaining technical programming skills in</w:t>
-      </w:r>
-      <w:r>
-        <w:rPr>
-          <w:rFonts w:ascii="Inter" w:eastAsia="Inter" w:hAnsi="Inter" w:cs="Inter"/>
-          <w:sz w:val="22"/>
-          <w:szCs w:val="22"/>
-        </w:rPr>
-        <w:t>cluding</w:t>
-      </w:r>
-      <w:r>
-        <w:rPr>
-          <w:rFonts w:ascii="Inter" w:eastAsia="Inter" w:hAnsi="Inter" w:cs="Inter"/>
-          <w:sz w:val="22"/>
-          <w:szCs w:val="22"/>
-        </w:rPr>
-        <w:t xml:space="preserve"> HTML5, CSS3, JavaScript, jQuery, Progressive Web Apps, Agile Methodology, Bootstrap, React.js, Express.js, Node.js, MongoDB, MySQL, Command Line, </w:t>
-      </w:r>
-      <w:r>
-        <w:rPr>
-          <w:rFonts w:ascii="Inter" w:eastAsia="Inter" w:hAnsi="Inter" w:cs="Inter"/>
-          <w:sz w:val="22"/>
-          <w:szCs w:val="22"/>
-        </w:rPr>
-        <w:t xml:space="preserve">OOP, </w:t>
-      </w:r>
-      <w:r>
-        <w:rPr>
-          <w:rFonts w:ascii="Inter" w:eastAsia="Inter" w:hAnsi="Inter" w:cs="Inter"/>
-          <w:sz w:val="22"/>
-          <w:szCs w:val="22"/>
-        </w:rPr>
-        <w:t>Git, Python, Java, C#, Amazon Web Services</w:t>
-      </w:r>
-      <w:r>
-        <w:rPr>
-          <w:rFonts w:ascii="Inter" w:eastAsia="Inter" w:hAnsi="Inter" w:cs="Inter"/>
-          <w:sz w:val="22"/>
-          <w:szCs w:val="22"/>
-        </w:rPr>
-        <w:t xml:space="preserve"> and more</w:t>
+        <w:t>24-week intensive program focused on gaining technical programming skills including HTML5, CSS3, JavaScript, jQuery, Progressive Web Apps, Agile Methodology, Bootstrap, React.js, Express.js, Node.js, MongoDB, MySQL, Command Line, OOP, Git, Python, Java, C#, Amazon Web Services and more</w:t>
       </w:r>
     </w:p>
     <w:p>
@@ -2136,6 +2256,17 @@
         </w:rPr>
         <w:t xml:space="preserve">BA in Communication with a concentration in Digital Media </w:t>
       </w:r>
+    </w:p>
+    <w:p>
+      <w:pPr>
+        <w:spacing w:after="80"/>
+        <w:jc w:val="center"/>
+        <w:rPr>
+          <w:rFonts w:ascii="Inter" w:eastAsia="Inter" w:hAnsi="Inter" w:cs="Inter"/>
+          <w:b/>
+          <w:smallCaps/>
+        </w:rPr>
+      </w:pPr>
     </w:p>
     <w:p>
       <w:pPr>
@@ -2192,12 +2323,12 @@
       <w:bookmarkEnd w:id="5"/>
     </w:p>
     <w:sectPr>
-      <w:headerReference w:type="even" r:id="rId16"/>
-      <w:headerReference w:type="default" r:id="rId17"/>
-      <w:footerReference w:type="even" r:id="rId18"/>
-      <w:footerReference w:type="default" r:id="rId19"/>
-      <w:headerReference w:type="first" r:id="rId20"/>
-      <w:footerReference w:type="first" r:id="rId21"/>
+      <w:headerReference w:type="even" r:id="rId13"/>
+      <w:headerReference w:type="default" r:id="rId14"/>
+      <w:footerReference w:type="even" r:id="rId15"/>
+      <w:footerReference w:type="default" r:id="rId16"/>
+      <w:headerReference w:type="first" r:id="rId17"/>
+      <w:footerReference w:type="first" r:id="rId18"/>
       <w:pgSz w:w="12240" w:h="15840"/>
       <w:pgMar w:top="720" w:right="720" w:bottom="720" w:left="720" w:header="0" w:footer="360" w:gutter="0"/>
       <w:cols w:space="720"/>
@@ -3982,6 +4113,41 @@
       <w:contextualSpacing/>
     </w:pPr>
   </w:style>
+  <w:style w:type="character" w:styleId="Hyperlink">
+    <w:name w:val="Hyperlink"/>
+    <w:basedOn w:val="DefaultParagraphFont"/>
+    <w:uiPriority w:val="99"/>
+    <w:unhideWhenUsed/>
+    <w:rsid w:val="00D142D8"/>
+    <w:rPr>
+      <w:color w:val="0000FF" w:themeColor="hyperlink"/>
+      <w:u w:val="single"/>
+    </w:rPr>
+  </w:style>
+  <w:style w:type="character" w:styleId="UnresolvedMention">
+    <w:name w:val="Unresolved Mention"/>
+    <w:basedOn w:val="DefaultParagraphFont"/>
+    <w:uiPriority w:val="99"/>
+    <w:semiHidden/>
+    <w:unhideWhenUsed/>
+    <w:rsid w:val="00D142D8"/>
+    <w:rPr>
+      <w:color w:val="605E5C"/>
+      <w:shd w:val="clear" w:color="auto" w:fill="E1DFDD"/>
+    </w:rPr>
+  </w:style>
+  <w:style w:type="character" w:styleId="FollowedHyperlink">
+    <w:name w:val="FollowedHyperlink"/>
+    <w:basedOn w:val="DefaultParagraphFont"/>
+    <w:uiPriority w:val="99"/>
+    <w:semiHidden/>
+    <w:unhideWhenUsed/>
+    <w:rsid w:val="00D142D8"/>
+    <w:rPr>
+      <w:color w:val="800080" w:themeColor="followedHyperlink"/>
+      <w:u w:val="single"/>
+    </w:rPr>
+  </w:style>
 </w:styles>
 </file>
 
